--- a/алгоритмы/2/lab#2.2/lab2-2.docx
+++ b/алгоритмы/2/lab#2.2/lab2-2.docx
@@ -1,6 +1,6 @@
 
 <file path=word/document.xml><?xml version="1.0" encoding="utf-8"?>
-<w:document xmlns:wpc="http://schemas.microsoft.com/office/word/2010/wordprocessingCanvas" xmlns:cx="http://schemas.microsoft.com/office/drawing/2014/chartex" xmlns:cx1="http://schemas.microsoft.com/office/drawing/2015/9/8/chartex" xmlns:mc="http://schemas.openxmlformats.org/markup-compatibility/2006" xmlns:o="urn:schemas-microsoft-com:office:office" xmlns:r="http://schemas.openxmlformats.org/officeDocument/2006/relationships" xmlns:m="http://schemas.openxmlformats.org/officeDocument/2006/math" xmlns:v="urn:schemas-microsoft-com:vml" xmlns:wp14="http://schemas.microsoft.com/office/word/2010/wordprocessingDrawing" xmlns:wp="http://schemas.openxmlformats.org/drawingml/2006/wordprocessingDrawing" xmlns:w10="urn:schemas-microsoft-com:office:word" xmlns:w="http://schemas.openxmlformats.org/wordprocessingml/2006/main" xmlns:w14="http://schemas.microsoft.com/office/word/2010/wordml" xmlns:w15="http://schemas.microsoft.com/office/word/2012/wordml" xmlns:w16se="http://schemas.microsoft.com/office/word/2015/wordml/symex" xmlns:wpg="http://schemas.microsoft.com/office/word/2010/wordprocessingGroup" xmlns:wpi="http://schemas.microsoft.com/office/word/2010/wordprocessingInk" xmlns:wne="http://schemas.microsoft.com/office/word/2006/wordml" xmlns:wps="http://schemas.microsoft.com/office/word/2010/wordprocessingShape" mc:Ignorable="w14 w15 w16se wp14">
+<w:document xmlns:wpc="http://schemas.microsoft.com/office/word/2010/wordprocessingCanvas" xmlns:cx="http://schemas.microsoft.com/office/drawing/2014/chartex" xmlns:mc="http://schemas.openxmlformats.org/markup-compatibility/2006" xmlns:o="urn:schemas-microsoft-com:office:office" xmlns:r="http://schemas.openxmlformats.org/officeDocument/2006/relationships" xmlns:m="http://schemas.openxmlformats.org/officeDocument/2006/math" xmlns:v="urn:schemas-microsoft-com:vml" xmlns:wp14="http://schemas.microsoft.com/office/word/2010/wordprocessingDrawing" xmlns:wp="http://schemas.openxmlformats.org/drawingml/2006/wordprocessingDrawing" xmlns:w10="urn:schemas-microsoft-com:office:word" xmlns:w="http://schemas.openxmlformats.org/wordprocessingml/2006/main" xmlns:w14="http://schemas.microsoft.com/office/word/2010/wordml" xmlns:w15="http://schemas.microsoft.com/office/word/2012/wordml" xmlns:w16se="http://schemas.microsoft.com/office/word/2015/wordml/symex" xmlns:wpg="http://schemas.microsoft.com/office/word/2010/wordprocessingGroup" xmlns:wpi="http://schemas.microsoft.com/office/word/2010/wordprocessingInk" xmlns:wne="http://schemas.microsoft.com/office/word/2006/wordml" xmlns:wps="http://schemas.microsoft.com/office/word/2010/wordprocessingShape" mc:Ignorable="w14 w15 w16se wp14">
   <w:body>
     <w:p>
       <w:pPr>
@@ -1106,6 +1106,7 @@
     <w:p>
       <w:pPr>
         <w:spacing w:line="360" w:lineRule="auto"/>
+        <w:ind w:left="708"/>
         <w:jc w:val="both"/>
         <w:rPr>
           <w:sz w:val="28"/>
@@ -1187,6 +1188,7 @@
     <w:p>
       <w:pPr>
         <w:spacing w:line="360" w:lineRule="auto"/>
+        <w:ind w:left="708"/>
         <w:jc w:val="both"/>
         <w:rPr>
           <w:sz w:val="28"/>
@@ -1248,7 +1250,7 @@
     <w:p>
       <w:pPr>
         <w:spacing w:line="360" w:lineRule="auto"/>
-        <w:ind w:firstLine="720"/>
+        <w:ind w:left="708" w:firstLine="720"/>
         <w:jc w:val="both"/>
         <w:rPr>
           <w:sz w:val="28"/>
@@ -1259,6 +1261,7 @@
     <w:p>
       <w:pPr>
         <w:spacing w:line="360" w:lineRule="auto"/>
+        <w:ind w:left="708"/>
         <w:jc w:val="both"/>
         <w:rPr>
           <w:sz w:val="28"/>
@@ -1328,6 +1331,7 @@
     <w:p>
       <w:pPr>
         <w:spacing w:line="360" w:lineRule="auto"/>
+        <w:ind w:left="708"/>
         <w:jc w:val="both"/>
         <w:rPr>
           <w:sz w:val="28"/>
@@ -1423,6 +1427,7 @@
     <w:p>
       <w:pPr>
         <w:spacing w:line="360" w:lineRule="auto"/>
+        <w:ind w:left="708"/>
         <w:jc w:val="both"/>
         <w:rPr>
           <w:sz w:val="28"/>
@@ -1477,7 +1482,7 @@
     <w:p>
       <w:pPr>
         <w:spacing w:line="360" w:lineRule="auto"/>
-        <w:ind w:firstLine="720"/>
+        <w:ind w:left="708" w:firstLine="720"/>
         <w:jc w:val="both"/>
         <w:rPr>
           <w:sz w:val="28"/>
@@ -1488,6 +1493,7 @@
     <w:p>
       <w:pPr>
         <w:spacing w:line="360" w:lineRule="auto"/>
+        <w:ind w:left="708"/>
         <w:jc w:val="both"/>
         <w:rPr>
           <w:sz w:val="28"/>
@@ -1527,6 +1533,7 @@
     <w:p>
       <w:pPr>
         <w:spacing w:line="360" w:lineRule="auto"/>
+        <w:ind w:left="708"/>
         <w:jc w:val="both"/>
         <w:rPr>
           <w:sz w:val="28"/>
@@ -1572,6 +1579,7 @@
     <w:p>
       <w:pPr>
         <w:spacing w:line="360" w:lineRule="auto"/>
+        <w:ind w:left="708"/>
         <w:jc w:val="both"/>
         <w:rPr>
           <w:sz w:val="28"/>
@@ -1698,7 +1706,7 @@
             <v:path o:extrusionok="f" gradientshapeok="t" o:connecttype="rect"/>
             <o:lock v:ext="edit" aspectratio="t"/>
           </v:shapetype>
-          <v:shape id="_x0000_i1025" type="#_x0000_t75" style="width:100.5pt;height:297.75pt">
+          <v:shape id="_x0000_i1025" type="#_x0000_t75" style="width:100.2pt;height:297.6pt">
             <v:imagedata r:id="rId7" o:title="1" cropbottom="19403f" cropright="56964f"/>
           </v:shape>
         </w:pict>
@@ -1745,7 +1753,7 @@
           <w:szCs w:val="28"/>
         </w:rPr>
         <w:pict>
-          <v:shape id="_x0000_i1026" type="#_x0000_t75" style="width:474pt;height:315.75pt">
+          <v:shape id="_x0000_i1026" type="#_x0000_t75" style="width:474pt;height:315.6pt">
             <v:imagedata r:id="rId7" o:title="1" cropleft="11063f"/>
           </v:shape>
         </w:pict>
@@ -1807,6 +1815,7 @@
     <w:p>
       <w:pPr>
         <w:spacing w:line="360" w:lineRule="auto"/>
+        <w:ind w:left="708"/>
         <w:jc w:val="both"/>
         <w:rPr>
           <w:sz w:val="28"/>
@@ -1863,6 +1872,7 @@
     <w:p>
       <w:pPr>
         <w:spacing w:line="360" w:lineRule="auto"/>
+        <w:ind w:left="708"/>
         <w:jc w:val="both"/>
         <w:rPr>
           <w:sz w:val="28"/>
@@ -1914,6 +1924,7 @@
     <w:p>
       <w:pPr>
         <w:spacing w:line="360" w:lineRule="auto"/>
+        <w:ind w:left="708"/>
         <w:jc w:val="both"/>
         <w:rPr>
           <w:sz w:val="28"/>
@@ -1972,6 +1983,7 @@
     <w:p>
       <w:pPr>
         <w:spacing w:line="360" w:lineRule="auto"/>
+        <w:ind w:left="708"/>
         <w:jc w:val="both"/>
         <w:rPr>
           <w:sz w:val="28"/>
@@ -1996,6 +2008,7 @@
     <w:p>
       <w:pPr>
         <w:spacing w:line="360" w:lineRule="auto"/>
+        <w:ind w:left="708"/>
         <w:jc w:val="both"/>
         <w:rPr>
           <w:sz w:val="28"/>
@@ -2003,7 +2016,6 @@
         </w:rPr>
       </w:pPr>
       <w:proofErr w:type="spellStart"/>
-      <w:proofErr w:type="gramStart"/>
       <w:r>
         <w:rPr>
           <w:i/>
@@ -2014,7 +2026,6 @@
         <w:t>i</w:t>
       </w:r>
       <w:proofErr w:type="spellEnd"/>
-      <w:proofErr w:type="gramEnd"/>
       <w:r>
         <w:rPr>
           <w:i/>
@@ -2064,13 +2075,13 @@
     <w:p>
       <w:pPr>
         <w:spacing w:line="360" w:lineRule="auto"/>
+        <w:ind w:left="708"/>
         <w:jc w:val="both"/>
         <w:rPr>
           <w:sz w:val="28"/>
           <w:szCs w:val="28"/>
         </w:rPr>
       </w:pPr>
-      <w:proofErr w:type="gramStart"/>
       <w:r>
         <w:rPr>
           <w:i/>
@@ -2080,7 +2091,6 @@
         </w:rPr>
         <w:t>x</w:t>
       </w:r>
-      <w:proofErr w:type="gramEnd"/>
       <w:r>
         <w:rPr>
           <w:sz w:val="28"/>
@@ -2099,6 +2109,7 @@
     <w:p>
       <w:pPr>
         <w:spacing w:line="360" w:lineRule="auto"/>
+        <w:ind w:left="708"/>
         <w:jc w:val="both"/>
         <w:rPr>
           <w:sz w:val="28"/>
@@ -2150,6 +2161,7 @@
     <w:p>
       <w:pPr>
         <w:spacing w:line="360" w:lineRule="auto"/>
+        <w:ind w:left="708"/>
         <w:jc w:val="both"/>
         <w:rPr>
           <w:sz w:val="28"/>
@@ -2253,6 +2265,7 @@
     <w:p>
       <w:pPr>
         <w:spacing w:line="360" w:lineRule="auto"/>
+        <w:ind w:left="708"/>
         <w:jc w:val="both"/>
         <w:rPr>
           <w:sz w:val="28"/>
@@ -2277,6 +2290,7 @@
     <w:p>
       <w:pPr>
         <w:spacing w:line="360" w:lineRule="auto"/>
+        <w:ind w:left="708"/>
         <w:jc w:val="both"/>
         <w:rPr>
           <w:sz w:val="28"/>
@@ -2284,7 +2298,6 @@
         </w:rPr>
       </w:pPr>
       <w:proofErr w:type="spellStart"/>
-      <w:proofErr w:type="gramStart"/>
       <w:r>
         <w:rPr>
           <w:i/>
@@ -2295,7 +2308,6 @@
         <w:t>i</w:t>
       </w:r>
       <w:proofErr w:type="spellEnd"/>
-      <w:proofErr w:type="gramEnd"/>
       <w:r>
         <w:rPr>
           <w:i/>
@@ -2338,13 +2350,13 @@
     <w:p>
       <w:pPr>
         <w:spacing w:line="360" w:lineRule="auto"/>
+        <w:ind w:left="708"/>
         <w:jc w:val="both"/>
         <w:rPr>
           <w:sz w:val="28"/>
           <w:szCs w:val="28"/>
         </w:rPr>
       </w:pPr>
-      <w:proofErr w:type="gramStart"/>
       <w:r>
         <w:rPr>
           <w:i/>
@@ -2354,7 +2366,6 @@
         </w:rPr>
         <w:t>x</w:t>
       </w:r>
-      <w:proofErr w:type="gramEnd"/>
       <w:r>
         <w:rPr>
           <w:sz w:val="28"/>
@@ -2373,14 +2384,13 @@
     <w:p>
       <w:pPr>
         <w:spacing w:line="360" w:lineRule="auto"/>
+        <w:ind w:left="708"/>
         <w:jc w:val="both"/>
         <w:rPr>
           <w:sz w:val="28"/>
           <w:szCs w:val="28"/>
         </w:rPr>
       </w:pPr>
-      <w:bookmarkStart w:id="0" w:name="_GoBack"/>
-      <w:bookmarkEnd w:id="0"/>
       <w:r>
         <w:rPr>
           <w:sz w:val="28"/>
@@ -2458,7 +2468,7 @@
         </w:rPr>
         <w:lastRenderedPageBreak/>
         <w:pict>
-          <v:shape id="_x0000_i1027" type="#_x0000_t75" style="width:468pt;height:444.75pt">
+          <v:shape id="_x0000_i1027" type="#_x0000_t75" style="width:468pt;height:444.6pt">
             <v:imagedata r:id="rId8" o:title="2" cropbottom="21424f"/>
           </v:shape>
         </w:pict>
@@ -2748,6 +2758,14 @@
           <w:lang w:val="en-US"/>
         </w:rPr>
       </w:pPr>
+      <w:r>
+        <w:rPr>
+          <w:sz w:val="28"/>
+          <w:szCs w:val="28"/>
+          <w:lang w:val="en-US"/>
+        </w:rPr>
+        <w:t xml:space="preserve">double </w:t>
+      </w:r>
       <w:proofErr w:type="gramStart"/>
       <w:r>
         <w:rPr>
@@ -2755,7 +2773,7 @@
           <w:szCs w:val="28"/>
           <w:lang w:val="en-US"/>
         </w:rPr>
-        <w:t>double</w:t>
+        <w:t>root(</w:t>
       </w:r>
       <w:proofErr w:type="gramEnd"/>
       <w:r>
@@ -2764,18 +2782,26 @@
           <w:szCs w:val="28"/>
           <w:lang w:val="en-US"/>
         </w:rPr>
-        <w:t xml:space="preserve"> root(double a, double b, double e);</w:t>
-      </w:r>
-    </w:p>
-    <w:p>
-      <w:pPr>
-        <w:spacing w:line="360" w:lineRule="auto"/>
-        <w:rPr>
-          <w:sz w:val="28"/>
-          <w:szCs w:val="28"/>
-          <w:lang w:val="en-US"/>
-        </w:rPr>
-      </w:pPr>
+        <w:t>double a, double b, double e);</w:t>
+      </w:r>
+    </w:p>
+    <w:p>
+      <w:pPr>
+        <w:spacing w:line="360" w:lineRule="auto"/>
+        <w:rPr>
+          <w:sz w:val="28"/>
+          <w:szCs w:val="28"/>
+          <w:lang w:val="en-US"/>
+        </w:rPr>
+      </w:pPr>
+      <w:r>
+        <w:rPr>
+          <w:sz w:val="28"/>
+          <w:szCs w:val="28"/>
+          <w:lang w:val="en-US"/>
+        </w:rPr>
+        <w:t xml:space="preserve">double </w:t>
+      </w:r>
       <w:proofErr w:type="gramStart"/>
       <w:r>
         <w:rPr>
@@ -2783,7 +2809,7 @@
           <w:szCs w:val="28"/>
           <w:lang w:val="en-US"/>
         </w:rPr>
-        <w:t>double</w:t>
+        <w:t>f(</w:t>
       </w:r>
       <w:proofErr w:type="gramEnd"/>
       <w:r>
@@ -2792,18 +2818,28 @@
           <w:szCs w:val="28"/>
           <w:lang w:val="en-US"/>
         </w:rPr>
-        <w:t xml:space="preserve"> f(double x);</w:t>
-      </w:r>
-    </w:p>
-    <w:p>
-      <w:pPr>
-        <w:spacing w:line="360" w:lineRule="auto"/>
-        <w:rPr>
-          <w:sz w:val="28"/>
-          <w:szCs w:val="28"/>
-          <w:lang w:val="en-US"/>
-        </w:rPr>
-      </w:pPr>
+        <w:t>double x);</w:t>
+      </w:r>
+    </w:p>
+    <w:p>
+      <w:pPr>
+        <w:spacing w:line="360" w:lineRule="auto"/>
+        <w:rPr>
+          <w:sz w:val="28"/>
+          <w:szCs w:val="28"/>
+          <w:lang w:val="en-US"/>
+        </w:rPr>
+      </w:pPr>
+      <w:r>
+        <w:rPr>
+          <w:sz w:val="28"/>
+          <w:szCs w:val="28"/>
+          <w:lang w:val="en-US"/>
+        </w:rPr>
+        <w:lastRenderedPageBreak/>
+        <w:t xml:space="preserve">double </w:t>
+      </w:r>
+      <w:proofErr w:type="spellStart"/>
       <w:proofErr w:type="gramStart"/>
       <w:r>
         <w:rPr>
@@ -2811,9 +2847,1228 @@
           <w:szCs w:val="28"/>
           <w:lang w:val="en-US"/>
         </w:rPr>
+        <w:t>fMul</w:t>
+      </w:r>
+      <w:proofErr w:type="spellEnd"/>
+      <w:r>
+        <w:rPr>
+          <w:sz w:val="28"/>
+          <w:szCs w:val="28"/>
+          <w:lang w:val="en-US"/>
+        </w:rPr>
+        <w:t>(</w:t>
+      </w:r>
+      <w:proofErr w:type="spellStart"/>
+      <w:proofErr w:type="gramEnd"/>
+      <w:r>
+        <w:rPr>
+          <w:sz w:val="28"/>
+          <w:szCs w:val="28"/>
+          <w:lang w:val="en-US"/>
+        </w:rPr>
+        <w:t>int</w:t>
+      </w:r>
+      <w:proofErr w:type="spellEnd"/>
+      <w:r>
+        <w:rPr>
+          <w:sz w:val="28"/>
+          <w:szCs w:val="28"/>
+          <w:lang w:val="en-US"/>
+        </w:rPr>
+        <w:t xml:space="preserve"> </w:t>
+      </w:r>
+      <w:proofErr w:type="spellStart"/>
+      <w:r>
+        <w:rPr>
+          <w:sz w:val="28"/>
+          <w:szCs w:val="28"/>
+          <w:lang w:val="en-US"/>
+        </w:rPr>
+        <w:t>i</w:t>
+      </w:r>
+      <w:proofErr w:type="spellEnd"/>
+      <w:r>
+        <w:rPr>
+          <w:sz w:val="28"/>
+          <w:szCs w:val="28"/>
+          <w:lang w:val="en-US"/>
+        </w:rPr>
+        <w:t xml:space="preserve">, </w:t>
+      </w:r>
+      <w:proofErr w:type="spellStart"/>
+      <w:r>
+        <w:rPr>
+          <w:sz w:val="28"/>
+          <w:szCs w:val="28"/>
+          <w:lang w:val="en-US"/>
+        </w:rPr>
+        <w:t>int</w:t>
+      </w:r>
+      <w:proofErr w:type="spellEnd"/>
+      <w:r>
+        <w:rPr>
+          <w:sz w:val="28"/>
+          <w:szCs w:val="28"/>
+          <w:lang w:val="en-US"/>
+        </w:rPr>
+        <w:t xml:space="preserve"> j, double x);</w:t>
+      </w:r>
+    </w:p>
+    <w:p>
+      <w:pPr>
+        <w:spacing w:line="360" w:lineRule="auto"/>
+        <w:rPr>
+          <w:sz w:val="28"/>
+          <w:szCs w:val="28"/>
+          <w:lang w:val="en-US"/>
+        </w:rPr>
+      </w:pPr>
+      <w:r>
+        <w:rPr>
+          <w:sz w:val="28"/>
+          <w:szCs w:val="28"/>
+          <w:lang w:val="en-US"/>
+        </w:rPr>
+        <w:t xml:space="preserve">double </w:t>
+      </w:r>
+      <w:proofErr w:type="spellStart"/>
+      <w:proofErr w:type="gramStart"/>
+      <w:r>
+        <w:rPr>
+          <w:sz w:val="28"/>
+          <w:szCs w:val="28"/>
+          <w:lang w:val="en-US"/>
+        </w:rPr>
+        <w:t>fSum</w:t>
+      </w:r>
+      <w:proofErr w:type="spellEnd"/>
+      <w:r>
+        <w:rPr>
+          <w:sz w:val="28"/>
+          <w:szCs w:val="28"/>
+          <w:lang w:val="en-US"/>
+        </w:rPr>
+        <w:t>(</w:t>
+      </w:r>
+      <w:proofErr w:type="spellStart"/>
+      <w:proofErr w:type="gramEnd"/>
+      <w:r>
+        <w:rPr>
+          <w:sz w:val="28"/>
+          <w:szCs w:val="28"/>
+          <w:lang w:val="en-US"/>
+        </w:rPr>
+        <w:t>int</w:t>
+      </w:r>
+      <w:proofErr w:type="spellEnd"/>
+      <w:r>
+        <w:rPr>
+          <w:sz w:val="28"/>
+          <w:szCs w:val="28"/>
+          <w:lang w:val="en-US"/>
+        </w:rPr>
+        <w:t xml:space="preserve"> </w:t>
+      </w:r>
+      <w:proofErr w:type="spellStart"/>
+      <w:r>
+        <w:rPr>
+          <w:sz w:val="28"/>
+          <w:szCs w:val="28"/>
+          <w:lang w:val="en-US"/>
+        </w:rPr>
+        <w:t>i</w:t>
+      </w:r>
+      <w:proofErr w:type="spellEnd"/>
+      <w:r>
+        <w:rPr>
+          <w:sz w:val="28"/>
+          <w:szCs w:val="28"/>
+          <w:lang w:val="en-US"/>
+        </w:rPr>
+        <w:t xml:space="preserve">, </w:t>
+      </w:r>
+      <w:proofErr w:type="spellStart"/>
+      <w:r>
+        <w:rPr>
+          <w:sz w:val="28"/>
+          <w:szCs w:val="28"/>
+          <w:lang w:val="en-US"/>
+        </w:rPr>
+        <w:t>int</w:t>
+      </w:r>
+      <w:proofErr w:type="spellEnd"/>
+      <w:r>
+        <w:rPr>
+          <w:sz w:val="28"/>
+          <w:szCs w:val="28"/>
+          <w:lang w:val="en-US"/>
+        </w:rPr>
+        <w:t xml:space="preserve"> j, double x);</w:t>
+      </w:r>
+    </w:p>
+    <w:p>
+      <w:pPr>
+        <w:spacing w:line="360" w:lineRule="auto"/>
+        <w:rPr>
+          <w:sz w:val="28"/>
+          <w:szCs w:val="28"/>
+          <w:lang w:val="en-US"/>
+        </w:rPr>
+      </w:pPr>
+      <w:proofErr w:type="spellStart"/>
+      <w:r>
+        <w:rPr>
+          <w:sz w:val="28"/>
+          <w:szCs w:val="28"/>
+          <w:lang w:val="en-US"/>
+        </w:rPr>
+        <w:t>int</w:t>
+      </w:r>
+      <w:proofErr w:type="spellEnd"/>
+      <w:r>
+        <w:rPr>
+          <w:sz w:val="28"/>
+          <w:szCs w:val="28"/>
+          <w:lang w:val="en-US"/>
+        </w:rPr>
+        <w:t xml:space="preserve"> </w:t>
+      </w:r>
+      <w:proofErr w:type="gramStart"/>
+      <w:r>
+        <w:rPr>
+          <w:sz w:val="28"/>
+          <w:szCs w:val="28"/>
+          <w:lang w:val="en-US"/>
+        </w:rPr>
+        <w:t>main(</w:t>
+      </w:r>
+      <w:proofErr w:type="gramEnd"/>
+      <w:r>
+        <w:rPr>
+          <w:sz w:val="28"/>
+          <w:szCs w:val="28"/>
+          <w:lang w:val="en-US"/>
+        </w:rPr>
+        <w:t>) {</w:t>
+      </w:r>
+    </w:p>
+    <w:p>
+      <w:pPr>
+        <w:spacing w:line="360" w:lineRule="auto"/>
+        <w:rPr>
+          <w:sz w:val="28"/>
+          <w:szCs w:val="28"/>
+          <w:lang w:val="en-US"/>
+        </w:rPr>
+      </w:pPr>
+      <w:r>
+        <w:rPr>
+          <w:sz w:val="28"/>
+          <w:szCs w:val="28"/>
+          <w:lang w:val="en-US"/>
+        </w:rPr>
+        <w:t xml:space="preserve">    </w:t>
+      </w:r>
+      <w:proofErr w:type="spellStart"/>
+      <w:r>
+        <w:rPr>
+          <w:sz w:val="28"/>
+          <w:szCs w:val="28"/>
+          <w:lang w:val="en-US"/>
+        </w:rPr>
+        <w:t>int</w:t>
+      </w:r>
+      <w:proofErr w:type="spellEnd"/>
+      <w:r>
+        <w:rPr>
+          <w:sz w:val="28"/>
+          <w:szCs w:val="28"/>
+          <w:lang w:val="en-US"/>
+        </w:rPr>
+        <w:t xml:space="preserve"> </w:t>
+      </w:r>
+      <w:proofErr w:type="spellStart"/>
+      <w:r>
+        <w:rPr>
+          <w:sz w:val="28"/>
+          <w:szCs w:val="28"/>
+          <w:lang w:val="en-US"/>
+        </w:rPr>
+        <w:t>taskNumber</w:t>
+      </w:r>
+      <w:proofErr w:type="spellEnd"/>
+      <w:r>
+        <w:rPr>
+          <w:sz w:val="28"/>
+          <w:szCs w:val="28"/>
+          <w:lang w:val="en-US"/>
+        </w:rPr>
+        <w:t>;</w:t>
+      </w:r>
+    </w:p>
+    <w:p>
+      <w:pPr>
+        <w:spacing w:line="360" w:lineRule="auto"/>
+        <w:rPr>
+          <w:sz w:val="28"/>
+          <w:szCs w:val="28"/>
+          <w:lang w:val="en-US"/>
+        </w:rPr>
+      </w:pPr>
+    </w:p>
+    <w:p>
+      <w:pPr>
+        <w:spacing w:line="360" w:lineRule="auto"/>
+        <w:rPr>
+          <w:sz w:val="28"/>
+          <w:szCs w:val="28"/>
+          <w:lang w:val="en-US"/>
+        </w:rPr>
+      </w:pPr>
+      <w:r>
+        <w:rPr>
+          <w:sz w:val="28"/>
+          <w:szCs w:val="28"/>
+          <w:lang w:val="en-US"/>
+        </w:rPr>
+        <w:t xml:space="preserve">    </w:t>
+      </w:r>
+      <w:proofErr w:type="spellStart"/>
+      <w:r>
+        <w:rPr>
+          <w:sz w:val="28"/>
+          <w:szCs w:val="28"/>
+          <w:lang w:val="en-US"/>
+        </w:rPr>
+        <w:t>cin</w:t>
+      </w:r>
+      <w:proofErr w:type="spellEnd"/>
+      <w:r>
+        <w:rPr>
+          <w:sz w:val="28"/>
+          <w:szCs w:val="28"/>
+          <w:lang w:val="en-US"/>
+        </w:rPr>
+        <w:t xml:space="preserve"> &gt;&gt; </w:t>
+      </w:r>
+      <w:proofErr w:type="spellStart"/>
+      <w:r>
+        <w:rPr>
+          <w:sz w:val="28"/>
+          <w:szCs w:val="28"/>
+          <w:lang w:val="en-US"/>
+        </w:rPr>
+        <w:t>taskNumber</w:t>
+      </w:r>
+      <w:proofErr w:type="spellEnd"/>
+      <w:r>
+        <w:rPr>
+          <w:sz w:val="28"/>
+          <w:szCs w:val="28"/>
+          <w:lang w:val="en-US"/>
+        </w:rPr>
+        <w:t>;</w:t>
+      </w:r>
+    </w:p>
+    <w:p>
+      <w:pPr>
+        <w:spacing w:line="360" w:lineRule="auto"/>
+        <w:rPr>
+          <w:sz w:val="28"/>
+          <w:szCs w:val="28"/>
+          <w:lang w:val="en-US"/>
+        </w:rPr>
+      </w:pPr>
+    </w:p>
+    <w:p>
+      <w:pPr>
+        <w:spacing w:line="360" w:lineRule="auto"/>
+        <w:rPr>
+          <w:sz w:val="28"/>
+          <w:szCs w:val="28"/>
+          <w:lang w:val="en-US"/>
+        </w:rPr>
+      </w:pPr>
+      <w:r>
+        <w:rPr>
+          <w:sz w:val="28"/>
+          <w:szCs w:val="28"/>
+          <w:lang w:val="en-US"/>
+        </w:rPr>
+        <w:t xml:space="preserve">    while </w:t>
+      </w:r>
+      <w:proofErr w:type="gramStart"/>
+      <w:r>
+        <w:rPr>
+          <w:sz w:val="28"/>
+          <w:szCs w:val="28"/>
+          <w:lang w:val="en-US"/>
+        </w:rPr>
+        <w:t>(!</w:t>
+      </w:r>
+      <w:proofErr w:type="spellStart"/>
+      <w:r>
+        <w:rPr>
+          <w:sz w:val="28"/>
+          <w:szCs w:val="28"/>
+          <w:lang w:val="en-US"/>
+        </w:rPr>
+        <w:t>cin.eof</w:t>
+      </w:r>
+      <w:proofErr w:type="spellEnd"/>
+      <w:proofErr w:type="gramEnd"/>
+      <w:r>
+        <w:rPr>
+          <w:sz w:val="28"/>
+          <w:szCs w:val="28"/>
+          <w:lang w:val="en-US"/>
+        </w:rPr>
+        <w:t>())</w:t>
+      </w:r>
+    </w:p>
+    <w:p>
+      <w:pPr>
+        <w:spacing w:line="360" w:lineRule="auto"/>
+        <w:rPr>
+          <w:sz w:val="28"/>
+          <w:szCs w:val="28"/>
+          <w:lang w:val="en-US"/>
+        </w:rPr>
+      </w:pPr>
+      <w:r>
+        <w:rPr>
+          <w:sz w:val="28"/>
+          <w:szCs w:val="28"/>
+          <w:lang w:val="en-US"/>
+        </w:rPr>
+        <w:t>    {</w:t>
+      </w:r>
+    </w:p>
+    <w:p>
+      <w:pPr>
+        <w:spacing w:line="360" w:lineRule="auto"/>
+        <w:rPr>
+          <w:sz w:val="28"/>
+          <w:szCs w:val="28"/>
+          <w:lang w:val="en-US"/>
+        </w:rPr>
+      </w:pPr>
+      <w:r>
+        <w:rPr>
+          <w:sz w:val="28"/>
+          <w:szCs w:val="28"/>
+          <w:lang w:val="en-US"/>
+        </w:rPr>
+        <w:t>        switch (</w:t>
+      </w:r>
+      <w:proofErr w:type="spellStart"/>
+      <w:r>
+        <w:rPr>
+          <w:sz w:val="28"/>
+          <w:szCs w:val="28"/>
+          <w:lang w:val="en-US"/>
+        </w:rPr>
+        <w:t>taskNumber</w:t>
+      </w:r>
+      <w:proofErr w:type="spellEnd"/>
+      <w:r>
+        <w:rPr>
+          <w:sz w:val="28"/>
+          <w:szCs w:val="28"/>
+          <w:lang w:val="en-US"/>
+        </w:rPr>
+        <w:t>)</w:t>
+      </w:r>
+    </w:p>
+    <w:p>
+      <w:pPr>
+        <w:spacing w:line="360" w:lineRule="auto"/>
+        <w:rPr>
+          <w:sz w:val="28"/>
+          <w:szCs w:val="28"/>
+          <w:lang w:val="en-US"/>
+        </w:rPr>
+      </w:pPr>
+      <w:r>
+        <w:rPr>
+          <w:sz w:val="28"/>
+          <w:szCs w:val="28"/>
+          <w:lang w:val="en-US"/>
+        </w:rPr>
+        <w:t>        {</w:t>
+      </w:r>
+    </w:p>
+    <w:p>
+      <w:pPr>
+        <w:spacing w:line="360" w:lineRule="auto"/>
+        <w:rPr>
+          <w:sz w:val="28"/>
+          <w:szCs w:val="28"/>
+          <w:lang w:val="en-US"/>
+        </w:rPr>
+      </w:pPr>
+      <w:r>
+        <w:rPr>
+          <w:sz w:val="28"/>
+          <w:szCs w:val="28"/>
+          <w:lang w:val="en-US"/>
+        </w:rPr>
+        <w:t>        case 1:</w:t>
+      </w:r>
+    </w:p>
+    <w:p>
+      <w:pPr>
+        <w:spacing w:line="360" w:lineRule="auto"/>
+        <w:rPr>
+          <w:sz w:val="28"/>
+          <w:szCs w:val="28"/>
+          <w:lang w:val="en-US"/>
+        </w:rPr>
+      </w:pPr>
+      <w:r>
+        <w:rPr>
+          <w:sz w:val="28"/>
+          <w:szCs w:val="28"/>
+          <w:lang w:val="en-US"/>
+        </w:rPr>
+        <w:t>            double a, b, e;</w:t>
+      </w:r>
+    </w:p>
+    <w:p>
+      <w:pPr>
+        <w:spacing w:line="360" w:lineRule="auto"/>
+        <w:rPr>
+          <w:sz w:val="28"/>
+          <w:szCs w:val="28"/>
+          <w:lang w:val="en-US"/>
+        </w:rPr>
+      </w:pPr>
+      <w:r>
+        <w:rPr>
+          <w:sz w:val="28"/>
+          <w:szCs w:val="28"/>
+          <w:lang w:val="en-US"/>
+        </w:rPr>
+        <w:t xml:space="preserve">            </w:t>
+      </w:r>
+      <w:proofErr w:type="spellStart"/>
+      <w:r>
+        <w:rPr>
+          <w:sz w:val="28"/>
+          <w:szCs w:val="28"/>
+          <w:lang w:val="en-US"/>
+        </w:rPr>
+        <w:t>cout</w:t>
+      </w:r>
+      <w:proofErr w:type="spellEnd"/>
+      <w:r>
+        <w:rPr>
+          <w:sz w:val="28"/>
+          <w:szCs w:val="28"/>
+          <w:lang w:val="en-US"/>
+        </w:rPr>
+        <w:t xml:space="preserve"> &lt;&lt; "a, b, e: ";</w:t>
+      </w:r>
+    </w:p>
+    <w:p>
+      <w:pPr>
+        <w:spacing w:line="360" w:lineRule="auto"/>
+        <w:rPr>
+          <w:sz w:val="28"/>
+          <w:szCs w:val="28"/>
+          <w:lang w:val="en-US"/>
+        </w:rPr>
+      </w:pPr>
+      <w:r>
+        <w:rPr>
+          <w:sz w:val="28"/>
+          <w:szCs w:val="28"/>
+          <w:lang w:val="en-US"/>
+        </w:rPr>
+        <w:t xml:space="preserve">            </w:t>
+      </w:r>
+      <w:proofErr w:type="spellStart"/>
+      <w:r>
+        <w:rPr>
+          <w:sz w:val="28"/>
+          <w:szCs w:val="28"/>
+          <w:lang w:val="en-US"/>
+        </w:rPr>
+        <w:t>cin</w:t>
+      </w:r>
+      <w:proofErr w:type="spellEnd"/>
+      <w:r>
+        <w:rPr>
+          <w:sz w:val="28"/>
+          <w:szCs w:val="28"/>
+          <w:lang w:val="en-US"/>
+        </w:rPr>
+        <w:t xml:space="preserve"> &gt;&gt; a &gt;&gt; b &gt;&gt; e;</w:t>
+      </w:r>
+    </w:p>
+    <w:p>
+      <w:pPr>
+        <w:spacing w:line="360" w:lineRule="auto"/>
+        <w:rPr>
+          <w:sz w:val="28"/>
+          <w:szCs w:val="28"/>
+          <w:lang w:val="en-US"/>
+        </w:rPr>
+      </w:pPr>
+      <w:r>
+        <w:rPr>
+          <w:sz w:val="28"/>
+          <w:szCs w:val="28"/>
+          <w:lang w:val="en-US"/>
+        </w:rPr>
+        <w:t xml:space="preserve">            </w:t>
+      </w:r>
+      <w:proofErr w:type="spellStart"/>
+      <w:r>
+        <w:rPr>
+          <w:sz w:val="28"/>
+          <w:szCs w:val="28"/>
+          <w:lang w:val="en-US"/>
+        </w:rPr>
+        <w:t>cout</w:t>
+      </w:r>
+      <w:proofErr w:type="spellEnd"/>
+      <w:r>
+        <w:rPr>
+          <w:sz w:val="28"/>
+          <w:szCs w:val="28"/>
+          <w:lang w:val="en-US"/>
+        </w:rPr>
+        <w:t xml:space="preserve"> &lt;&lt; "result: " &lt;&lt; </w:t>
+      </w:r>
+      <w:proofErr w:type="gramStart"/>
+      <w:r>
+        <w:rPr>
+          <w:sz w:val="28"/>
+          <w:szCs w:val="28"/>
+          <w:lang w:val="en-US"/>
+        </w:rPr>
+        <w:t>root(</w:t>
+      </w:r>
+      <w:proofErr w:type="gramEnd"/>
+      <w:r>
+        <w:rPr>
+          <w:sz w:val="28"/>
+          <w:szCs w:val="28"/>
+          <w:lang w:val="en-US"/>
+        </w:rPr>
+        <w:t xml:space="preserve">a, b, e) &lt;&lt; </w:t>
+      </w:r>
+      <w:proofErr w:type="spellStart"/>
+      <w:r>
+        <w:rPr>
+          <w:sz w:val="28"/>
+          <w:szCs w:val="28"/>
+          <w:lang w:val="en-US"/>
+        </w:rPr>
+        <w:t>endl</w:t>
+      </w:r>
+      <w:proofErr w:type="spellEnd"/>
+      <w:r>
+        <w:rPr>
+          <w:sz w:val="28"/>
+          <w:szCs w:val="28"/>
+          <w:lang w:val="en-US"/>
+        </w:rPr>
+        <w:t>;</w:t>
+      </w:r>
+    </w:p>
+    <w:p>
+      <w:pPr>
+        <w:spacing w:line="360" w:lineRule="auto"/>
+        <w:rPr>
+          <w:sz w:val="28"/>
+          <w:szCs w:val="28"/>
+          <w:lang w:val="en-US"/>
+        </w:rPr>
+      </w:pPr>
+      <w:r>
+        <w:rPr>
+          <w:sz w:val="28"/>
+          <w:szCs w:val="28"/>
+          <w:lang w:val="en-US"/>
+        </w:rPr>
+        <w:t xml:space="preserve">            </w:t>
+      </w:r>
+      <w:proofErr w:type="spellStart"/>
+      <w:r>
+        <w:rPr>
+          <w:sz w:val="28"/>
+          <w:szCs w:val="28"/>
+          <w:lang w:val="en-US"/>
+        </w:rPr>
+        <w:t>cin</w:t>
+      </w:r>
+      <w:proofErr w:type="spellEnd"/>
+      <w:r>
+        <w:rPr>
+          <w:sz w:val="28"/>
+          <w:szCs w:val="28"/>
+          <w:lang w:val="en-US"/>
+        </w:rPr>
+        <w:t xml:space="preserve"> &gt;&gt; </w:t>
+      </w:r>
+      <w:proofErr w:type="spellStart"/>
+      <w:r>
+        <w:rPr>
+          <w:sz w:val="28"/>
+          <w:szCs w:val="28"/>
+          <w:lang w:val="en-US"/>
+        </w:rPr>
+        <w:t>taskNumber</w:t>
+      </w:r>
+      <w:proofErr w:type="spellEnd"/>
+      <w:r>
+        <w:rPr>
+          <w:sz w:val="28"/>
+          <w:szCs w:val="28"/>
+          <w:lang w:val="en-US"/>
+        </w:rPr>
+        <w:t>;</w:t>
+      </w:r>
+    </w:p>
+    <w:p>
+      <w:pPr>
+        <w:spacing w:line="360" w:lineRule="auto"/>
+        <w:rPr>
+          <w:sz w:val="28"/>
+          <w:szCs w:val="28"/>
+          <w:lang w:val="en-US"/>
+        </w:rPr>
+      </w:pPr>
+      <w:r>
+        <w:rPr>
+          <w:sz w:val="28"/>
+          <w:szCs w:val="28"/>
+          <w:lang w:val="en-US"/>
+        </w:rPr>
+        <w:t>            break;</w:t>
+      </w:r>
+    </w:p>
+    <w:p>
+      <w:pPr>
+        <w:spacing w:line="360" w:lineRule="auto"/>
+        <w:rPr>
+          <w:sz w:val="28"/>
+          <w:szCs w:val="28"/>
+          <w:lang w:val="en-US"/>
+        </w:rPr>
+      </w:pPr>
+    </w:p>
+    <w:p>
+      <w:pPr>
+        <w:spacing w:line="360" w:lineRule="auto"/>
+        <w:rPr>
+          <w:sz w:val="28"/>
+          <w:szCs w:val="28"/>
+          <w:lang w:val="en-US"/>
+        </w:rPr>
+      </w:pPr>
+      <w:r>
+        <w:rPr>
+          <w:sz w:val="28"/>
+          <w:szCs w:val="28"/>
+          <w:lang w:val="en-US"/>
+        </w:rPr>
+        <w:t>        case 2:</w:t>
+      </w:r>
+    </w:p>
+    <w:p>
+      <w:pPr>
+        <w:spacing w:line="360" w:lineRule="auto"/>
+        <w:rPr>
+          <w:sz w:val="28"/>
+          <w:szCs w:val="28"/>
+          <w:lang w:val="en-US"/>
+        </w:rPr>
+      </w:pPr>
+      <w:r>
+        <w:rPr>
+          <w:sz w:val="28"/>
+          <w:szCs w:val="28"/>
+          <w:lang w:val="en-US"/>
+        </w:rPr>
+        <w:t xml:space="preserve">            </w:t>
+      </w:r>
+      <w:proofErr w:type="spellStart"/>
+      <w:r>
+        <w:rPr>
+          <w:sz w:val="28"/>
+          <w:szCs w:val="28"/>
+          <w:lang w:val="en-US"/>
+        </w:rPr>
+        <w:t>int</w:t>
+      </w:r>
+      <w:proofErr w:type="spellEnd"/>
+      <w:r>
+        <w:rPr>
+          <w:sz w:val="28"/>
+          <w:szCs w:val="28"/>
+          <w:lang w:val="en-US"/>
+        </w:rPr>
+        <w:t xml:space="preserve"> n, </w:t>
+      </w:r>
+      <w:proofErr w:type="spellStart"/>
+      <w:r>
+        <w:rPr>
+          <w:sz w:val="28"/>
+          <w:szCs w:val="28"/>
+          <w:lang w:val="en-US"/>
+        </w:rPr>
+        <w:t>i</w:t>
+      </w:r>
+      <w:proofErr w:type="spellEnd"/>
+      <w:r>
+        <w:rPr>
+          <w:sz w:val="28"/>
+          <w:szCs w:val="28"/>
+          <w:lang w:val="en-US"/>
+        </w:rPr>
+        <w:t>, j;</w:t>
+      </w:r>
+    </w:p>
+    <w:p>
+      <w:pPr>
+        <w:spacing w:line="360" w:lineRule="auto"/>
+        <w:rPr>
+          <w:sz w:val="28"/>
+          <w:szCs w:val="28"/>
+          <w:lang w:val="en-US"/>
+        </w:rPr>
+      </w:pPr>
+      <w:r>
+        <w:rPr>
+          <w:sz w:val="28"/>
+          <w:szCs w:val="28"/>
+          <w:lang w:val="en-US"/>
+        </w:rPr>
+        <w:t xml:space="preserve">            double x; </w:t>
+      </w:r>
+    </w:p>
+    <w:p>
+      <w:pPr>
+        <w:spacing w:line="360" w:lineRule="auto"/>
+        <w:rPr>
+          <w:sz w:val="28"/>
+          <w:szCs w:val="28"/>
+          <w:lang w:val="en-US"/>
+        </w:rPr>
+      </w:pPr>
+      <w:r>
+        <w:rPr>
+          <w:sz w:val="28"/>
+          <w:szCs w:val="28"/>
+          <w:lang w:val="en-US"/>
+        </w:rPr>
+        <w:t xml:space="preserve">            </w:t>
+      </w:r>
+      <w:proofErr w:type="spellStart"/>
+      <w:r>
+        <w:rPr>
+          <w:sz w:val="28"/>
+          <w:szCs w:val="28"/>
+          <w:lang w:val="en-US"/>
+        </w:rPr>
+        <w:t>cout</w:t>
+      </w:r>
+      <w:proofErr w:type="spellEnd"/>
+      <w:r>
+        <w:rPr>
+          <w:sz w:val="28"/>
+          <w:szCs w:val="28"/>
+          <w:lang w:val="en-US"/>
+        </w:rPr>
+        <w:t xml:space="preserve"> &lt;&lt; "n, x: ";</w:t>
+      </w:r>
+    </w:p>
+    <w:p>
+      <w:pPr>
+        <w:spacing w:line="360" w:lineRule="auto"/>
+        <w:rPr>
+          <w:sz w:val="28"/>
+          <w:szCs w:val="28"/>
+          <w:lang w:val="en-US"/>
+        </w:rPr>
+      </w:pPr>
+      <w:r>
+        <w:rPr>
+          <w:sz w:val="28"/>
+          <w:szCs w:val="28"/>
+          <w:lang w:val="en-US"/>
+        </w:rPr>
+        <w:t xml:space="preserve">            </w:t>
+      </w:r>
+      <w:proofErr w:type="spellStart"/>
+      <w:r>
+        <w:rPr>
+          <w:sz w:val="28"/>
+          <w:szCs w:val="28"/>
+          <w:lang w:val="en-US"/>
+        </w:rPr>
+        <w:t>cin</w:t>
+      </w:r>
+      <w:proofErr w:type="spellEnd"/>
+      <w:r>
+        <w:rPr>
+          <w:sz w:val="28"/>
+          <w:szCs w:val="28"/>
+          <w:lang w:val="en-US"/>
+        </w:rPr>
+        <w:t xml:space="preserve"> &gt;&gt; n &gt;&gt; x;</w:t>
+      </w:r>
+    </w:p>
+    <w:p>
+      <w:pPr>
+        <w:spacing w:line="360" w:lineRule="auto"/>
+        <w:rPr>
+          <w:sz w:val="28"/>
+          <w:szCs w:val="28"/>
+          <w:lang w:val="en-US"/>
+        </w:rPr>
+      </w:pPr>
+      <w:r>
+        <w:rPr>
+          <w:sz w:val="28"/>
+          <w:szCs w:val="28"/>
+          <w:lang w:val="en-US"/>
+        </w:rPr>
+        <w:t xml:space="preserve">            </w:t>
+      </w:r>
+      <w:proofErr w:type="spellStart"/>
+      <w:r>
+        <w:rPr>
+          <w:sz w:val="28"/>
+          <w:szCs w:val="28"/>
+          <w:lang w:val="en-US"/>
+        </w:rPr>
+        <w:t>i</w:t>
+      </w:r>
+      <w:proofErr w:type="spellEnd"/>
+      <w:r>
+        <w:rPr>
+          <w:sz w:val="28"/>
+          <w:szCs w:val="28"/>
+          <w:lang w:val="en-US"/>
+        </w:rPr>
+        <w:t xml:space="preserve"> = n;</w:t>
+      </w:r>
+    </w:p>
+    <w:p>
+      <w:pPr>
+        <w:spacing w:line="360" w:lineRule="auto"/>
+        <w:rPr>
+          <w:sz w:val="28"/>
+          <w:szCs w:val="28"/>
+          <w:lang w:val="en-US"/>
+        </w:rPr>
+      </w:pPr>
+      <w:r>
+        <w:rPr>
+          <w:sz w:val="28"/>
+          <w:szCs w:val="28"/>
+          <w:lang w:val="en-US"/>
+        </w:rPr>
+        <w:t>            j = n*2-1;</w:t>
+      </w:r>
+    </w:p>
+    <w:p>
+      <w:pPr>
+        <w:spacing w:line="360" w:lineRule="auto"/>
+        <w:rPr>
+          <w:sz w:val="28"/>
+          <w:szCs w:val="28"/>
+          <w:lang w:val="en-US"/>
+        </w:rPr>
+      </w:pPr>
+      <w:r>
+        <w:rPr>
+          <w:sz w:val="28"/>
+          <w:szCs w:val="28"/>
+          <w:lang w:val="en-US"/>
+        </w:rPr>
+        <w:t xml:space="preserve">            </w:t>
+      </w:r>
+      <w:proofErr w:type="spellStart"/>
+      <w:r>
+        <w:rPr>
+          <w:sz w:val="28"/>
+          <w:szCs w:val="28"/>
+          <w:lang w:val="en-US"/>
+        </w:rPr>
+        <w:t>cout</w:t>
+      </w:r>
+      <w:proofErr w:type="spellEnd"/>
+      <w:r>
+        <w:rPr>
+          <w:sz w:val="28"/>
+          <w:szCs w:val="28"/>
+          <w:lang w:val="en-US"/>
+        </w:rPr>
+        <w:t xml:space="preserve"> &lt;&lt; "result: " &lt;&lt; </w:t>
+      </w:r>
+      <w:proofErr w:type="spellStart"/>
+      <w:proofErr w:type="gramStart"/>
+      <w:r>
+        <w:rPr>
+          <w:sz w:val="28"/>
+          <w:szCs w:val="28"/>
+          <w:lang w:val="en-US"/>
+        </w:rPr>
+        <w:t>fSum</w:t>
+      </w:r>
+      <w:proofErr w:type="spellEnd"/>
+      <w:r>
+        <w:rPr>
+          <w:sz w:val="28"/>
+          <w:szCs w:val="28"/>
+          <w:lang w:val="en-US"/>
+        </w:rPr>
+        <w:t>(</w:t>
+      </w:r>
+      <w:proofErr w:type="spellStart"/>
+      <w:proofErr w:type="gramEnd"/>
+      <w:r>
+        <w:rPr>
+          <w:sz w:val="28"/>
+          <w:szCs w:val="28"/>
+          <w:lang w:val="en-US"/>
+        </w:rPr>
+        <w:t>i</w:t>
+      </w:r>
+      <w:proofErr w:type="spellEnd"/>
+      <w:r>
+        <w:rPr>
+          <w:sz w:val="28"/>
+          <w:szCs w:val="28"/>
+          <w:lang w:val="en-US"/>
+        </w:rPr>
+        <w:t xml:space="preserve">, j, x) &lt;&lt; </w:t>
+      </w:r>
+      <w:proofErr w:type="spellStart"/>
+      <w:r>
+        <w:rPr>
+          <w:sz w:val="28"/>
+          <w:szCs w:val="28"/>
+          <w:lang w:val="en-US"/>
+        </w:rPr>
+        <w:t>endl</w:t>
+      </w:r>
+      <w:proofErr w:type="spellEnd"/>
+      <w:r>
+        <w:rPr>
+          <w:sz w:val="28"/>
+          <w:szCs w:val="28"/>
+          <w:lang w:val="en-US"/>
+        </w:rPr>
+        <w:t>;</w:t>
+      </w:r>
+    </w:p>
+    <w:p>
+      <w:pPr>
+        <w:spacing w:line="360" w:lineRule="auto"/>
+        <w:rPr>
+          <w:sz w:val="28"/>
+          <w:szCs w:val="28"/>
+          <w:lang w:val="en-US"/>
+        </w:rPr>
+      </w:pPr>
+      <w:r>
+        <w:rPr>
+          <w:sz w:val="28"/>
+          <w:szCs w:val="28"/>
+          <w:lang w:val="en-US"/>
+        </w:rPr>
+        <w:t xml:space="preserve">            </w:t>
+      </w:r>
+      <w:proofErr w:type="spellStart"/>
+      <w:r>
+        <w:rPr>
+          <w:sz w:val="28"/>
+          <w:szCs w:val="28"/>
+          <w:lang w:val="en-US"/>
+        </w:rPr>
+        <w:t>cin</w:t>
+      </w:r>
+      <w:proofErr w:type="spellEnd"/>
+      <w:r>
+        <w:rPr>
+          <w:sz w:val="28"/>
+          <w:szCs w:val="28"/>
+          <w:lang w:val="en-US"/>
+        </w:rPr>
+        <w:t xml:space="preserve"> &gt;&gt; </w:t>
+      </w:r>
+      <w:proofErr w:type="spellStart"/>
+      <w:r>
+        <w:rPr>
+          <w:sz w:val="28"/>
+          <w:szCs w:val="28"/>
+          <w:lang w:val="en-US"/>
+        </w:rPr>
+        <w:t>taskNumber</w:t>
+      </w:r>
+      <w:proofErr w:type="spellEnd"/>
+      <w:r>
+        <w:rPr>
+          <w:sz w:val="28"/>
+          <w:szCs w:val="28"/>
+          <w:lang w:val="en-US"/>
+        </w:rPr>
+        <w:t>;</w:t>
+      </w:r>
+    </w:p>
+    <w:p>
+      <w:pPr>
+        <w:spacing w:line="360" w:lineRule="auto"/>
+        <w:rPr>
+          <w:sz w:val="28"/>
+          <w:szCs w:val="28"/>
+          <w:lang w:val="en-US"/>
+        </w:rPr>
+      </w:pPr>
+      <w:r>
+        <w:rPr>
+          <w:sz w:val="28"/>
+          <w:szCs w:val="28"/>
+          <w:lang w:val="en-US"/>
+        </w:rPr>
+        <w:t>            break;</w:t>
+      </w:r>
+    </w:p>
+    <w:p>
+      <w:pPr>
+        <w:spacing w:line="360" w:lineRule="auto"/>
+        <w:rPr>
+          <w:sz w:val="28"/>
+          <w:szCs w:val="28"/>
+          <w:lang w:val="en-US"/>
+        </w:rPr>
+      </w:pPr>
+    </w:p>
+    <w:p>
+      <w:pPr>
+        <w:spacing w:line="360" w:lineRule="auto"/>
+        <w:rPr>
+          <w:sz w:val="28"/>
+          <w:szCs w:val="28"/>
+          <w:lang w:val="en-US"/>
+        </w:rPr>
+      </w:pPr>
+      <w:r>
+        <w:rPr>
+          <w:sz w:val="28"/>
+          <w:szCs w:val="28"/>
+          <w:lang w:val="en-US"/>
+        </w:rPr>
         <w:lastRenderedPageBreak/>
-        <w:t>double</w:t>
-      </w:r>
+        <w:t>        default:</w:t>
+      </w:r>
+    </w:p>
+    <w:p>
+      <w:pPr>
+        <w:spacing w:line="360" w:lineRule="auto"/>
+        <w:rPr>
+          <w:sz w:val="28"/>
+          <w:szCs w:val="28"/>
+          <w:lang w:val="en-US"/>
+        </w:rPr>
+      </w:pPr>
+      <w:r>
+        <w:rPr>
+          <w:sz w:val="28"/>
+          <w:szCs w:val="28"/>
+          <w:lang w:val="en-US"/>
+        </w:rPr>
+        <w:t xml:space="preserve">            </w:t>
+      </w:r>
+      <w:proofErr w:type="spellStart"/>
+      <w:r>
+        <w:rPr>
+          <w:sz w:val="28"/>
+          <w:szCs w:val="28"/>
+          <w:lang w:val="en-US"/>
+        </w:rPr>
+        <w:t>cout</w:t>
+      </w:r>
+      <w:proofErr w:type="spellEnd"/>
+      <w:r>
+        <w:rPr>
+          <w:sz w:val="28"/>
+          <w:szCs w:val="28"/>
+          <w:lang w:val="en-US"/>
+        </w:rPr>
+        <w:t xml:space="preserve"> &lt;&lt; "input error\n";</w:t>
+      </w:r>
+    </w:p>
+    <w:p>
+      <w:pPr>
+        <w:spacing w:line="360" w:lineRule="auto"/>
+        <w:rPr>
+          <w:sz w:val="28"/>
+          <w:szCs w:val="28"/>
+          <w:lang w:val="en-US"/>
+        </w:rPr>
+      </w:pPr>
+      <w:r>
+        <w:rPr>
+          <w:sz w:val="28"/>
+          <w:szCs w:val="28"/>
+          <w:lang w:val="en-US"/>
+        </w:rPr>
+        <w:t xml:space="preserve">            </w:t>
+      </w:r>
+      <w:proofErr w:type="spellStart"/>
+      <w:r>
+        <w:rPr>
+          <w:sz w:val="28"/>
+          <w:szCs w:val="28"/>
+          <w:lang w:val="en-US"/>
+        </w:rPr>
+        <w:t>cout</w:t>
+      </w:r>
+      <w:proofErr w:type="spellEnd"/>
+      <w:r>
+        <w:rPr>
+          <w:sz w:val="28"/>
+          <w:szCs w:val="28"/>
+          <w:lang w:val="en-US"/>
+        </w:rPr>
+        <w:t xml:space="preserve"> &lt;&lt; "ctrl + z for exit.\n";</w:t>
+      </w:r>
+    </w:p>
+    <w:p>
+      <w:pPr>
+        <w:spacing w:line="360" w:lineRule="auto"/>
+        <w:rPr>
+          <w:sz w:val="28"/>
+          <w:szCs w:val="28"/>
+          <w:lang w:val="en-US"/>
+        </w:rPr>
+      </w:pPr>
+      <w:r>
+        <w:rPr>
+          <w:sz w:val="28"/>
+          <w:szCs w:val="28"/>
+          <w:lang w:val="en-US"/>
+        </w:rPr>
+        <w:t xml:space="preserve">            </w:t>
+      </w:r>
+      <w:proofErr w:type="spellStart"/>
+      <w:proofErr w:type="gramStart"/>
+      <w:r>
+        <w:rPr>
+          <w:sz w:val="28"/>
+          <w:szCs w:val="28"/>
+          <w:lang w:val="en-US"/>
+        </w:rPr>
+        <w:t>cin.clear</w:t>
+      </w:r>
+      <w:proofErr w:type="spellEnd"/>
       <w:proofErr w:type="gramEnd"/>
       <w:r>
         <w:rPr>
@@ -2821,6 +4076,836 @@
           <w:szCs w:val="28"/>
           <w:lang w:val="en-US"/>
         </w:rPr>
+        <w:t>();</w:t>
+      </w:r>
+    </w:p>
+    <w:p>
+      <w:pPr>
+        <w:spacing w:line="360" w:lineRule="auto"/>
+        <w:rPr>
+          <w:sz w:val="28"/>
+          <w:szCs w:val="28"/>
+          <w:lang w:val="en-US"/>
+        </w:rPr>
+      </w:pPr>
+      <w:r>
+        <w:rPr>
+          <w:sz w:val="28"/>
+          <w:szCs w:val="28"/>
+          <w:lang w:val="en-US"/>
+        </w:rPr>
+        <w:t xml:space="preserve">            </w:t>
+      </w:r>
+      <w:proofErr w:type="spellStart"/>
+      <w:proofErr w:type="gramStart"/>
+      <w:r>
+        <w:rPr>
+          <w:sz w:val="28"/>
+          <w:szCs w:val="28"/>
+          <w:lang w:val="en-US"/>
+        </w:rPr>
+        <w:t>cin.ignore</w:t>
+      </w:r>
+      <w:proofErr w:type="spellEnd"/>
+      <w:proofErr w:type="gramEnd"/>
+      <w:r>
+        <w:rPr>
+          <w:sz w:val="28"/>
+          <w:szCs w:val="28"/>
+          <w:lang w:val="en-US"/>
+        </w:rPr>
+        <w:t>(1000, '\n');</w:t>
+      </w:r>
+    </w:p>
+    <w:p>
+      <w:pPr>
+        <w:spacing w:line="360" w:lineRule="auto"/>
+        <w:rPr>
+          <w:sz w:val="28"/>
+          <w:szCs w:val="28"/>
+          <w:lang w:val="en-US"/>
+        </w:rPr>
+      </w:pPr>
+      <w:r>
+        <w:rPr>
+          <w:sz w:val="28"/>
+          <w:szCs w:val="28"/>
+          <w:lang w:val="en-US"/>
+        </w:rPr>
+        <w:t xml:space="preserve">            </w:t>
+      </w:r>
+      <w:proofErr w:type="spellStart"/>
+      <w:r>
+        <w:rPr>
+          <w:sz w:val="28"/>
+          <w:szCs w:val="28"/>
+          <w:lang w:val="en-US"/>
+        </w:rPr>
+        <w:t>cin</w:t>
+      </w:r>
+      <w:proofErr w:type="spellEnd"/>
+      <w:r>
+        <w:rPr>
+          <w:sz w:val="28"/>
+          <w:szCs w:val="28"/>
+          <w:lang w:val="en-US"/>
+        </w:rPr>
+        <w:t xml:space="preserve"> &gt;&gt; </w:t>
+      </w:r>
+      <w:proofErr w:type="spellStart"/>
+      <w:r>
+        <w:rPr>
+          <w:sz w:val="28"/>
+          <w:szCs w:val="28"/>
+          <w:lang w:val="en-US"/>
+        </w:rPr>
+        <w:t>taskNumber</w:t>
+      </w:r>
+      <w:proofErr w:type="spellEnd"/>
+      <w:r>
+        <w:rPr>
+          <w:sz w:val="28"/>
+          <w:szCs w:val="28"/>
+          <w:lang w:val="en-US"/>
+        </w:rPr>
+        <w:t>;</w:t>
+      </w:r>
+    </w:p>
+    <w:p>
+      <w:pPr>
+        <w:spacing w:line="360" w:lineRule="auto"/>
+        <w:rPr>
+          <w:sz w:val="28"/>
+          <w:szCs w:val="28"/>
+          <w:lang w:val="en-US"/>
+        </w:rPr>
+      </w:pPr>
+      <w:r>
+        <w:rPr>
+          <w:sz w:val="28"/>
+          <w:szCs w:val="28"/>
+          <w:lang w:val="en-US"/>
+        </w:rPr>
+        <w:t>            break;</w:t>
+      </w:r>
+    </w:p>
+    <w:p>
+      <w:pPr>
+        <w:spacing w:line="360" w:lineRule="auto"/>
+        <w:rPr>
+          <w:sz w:val="28"/>
+          <w:szCs w:val="28"/>
+          <w:lang w:val="en-US"/>
+        </w:rPr>
+      </w:pPr>
+      <w:r>
+        <w:rPr>
+          <w:sz w:val="28"/>
+          <w:szCs w:val="28"/>
+          <w:lang w:val="en-US"/>
+        </w:rPr>
+        <w:t>        }</w:t>
+      </w:r>
+    </w:p>
+    <w:p>
+      <w:pPr>
+        <w:spacing w:line="360" w:lineRule="auto"/>
+        <w:rPr>
+          <w:sz w:val="28"/>
+          <w:szCs w:val="28"/>
+          <w:lang w:val="en-US"/>
+        </w:rPr>
+      </w:pPr>
+      <w:r>
+        <w:rPr>
+          <w:sz w:val="28"/>
+          <w:szCs w:val="28"/>
+          <w:lang w:val="en-US"/>
+        </w:rPr>
+        <w:t>    }</w:t>
+      </w:r>
+    </w:p>
+    <w:p>
+      <w:pPr>
+        <w:spacing w:line="360" w:lineRule="auto"/>
+        <w:rPr>
+          <w:sz w:val="28"/>
+          <w:szCs w:val="28"/>
+          <w:lang w:val="en-US"/>
+        </w:rPr>
+      </w:pPr>
+      <w:r>
+        <w:rPr>
+          <w:sz w:val="28"/>
+          <w:szCs w:val="28"/>
+          <w:lang w:val="en-US"/>
+        </w:rPr>
+        <w:t>}</w:t>
+      </w:r>
+    </w:p>
+    <w:p>
+      <w:pPr>
+        <w:spacing w:line="360" w:lineRule="auto"/>
+        <w:rPr>
+          <w:sz w:val="28"/>
+          <w:szCs w:val="28"/>
+          <w:lang w:val="en-US"/>
+        </w:rPr>
+      </w:pPr>
+      <w:r>
+        <w:rPr>
+          <w:sz w:val="28"/>
+          <w:szCs w:val="28"/>
+          <w:lang w:val="en-US"/>
+        </w:rPr>
+        <w:t xml:space="preserve">double </w:t>
+      </w:r>
+      <w:proofErr w:type="gramStart"/>
+      <w:r>
+        <w:rPr>
+          <w:sz w:val="28"/>
+          <w:szCs w:val="28"/>
+          <w:lang w:val="en-US"/>
+        </w:rPr>
+        <w:t>root(</w:t>
+      </w:r>
+      <w:proofErr w:type="gramEnd"/>
+      <w:r>
+        <w:rPr>
+          <w:sz w:val="28"/>
+          <w:szCs w:val="28"/>
+          <w:lang w:val="en-US"/>
+        </w:rPr>
+        <w:t>double a, double b, double e) {</w:t>
+      </w:r>
+    </w:p>
+    <w:p>
+      <w:pPr>
+        <w:spacing w:line="360" w:lineRule="auto"/>
+        <w:rPr>
+          <w:sz w:val="28"/>
+          <w:szCs w:val="28"/>
+          <w:lang w:val="en-US"/>
+        </w:rPr>
+      </w:pPr>
+      <w:r>
+        <w:rPr>
+          <w:sz w:val="28"/>
+          <w:szCs w:val="28"/>
+          <w:lang w:val="en-US"/>
+        </w:rPr>
+        <w:t>    double mid = (</w:t>
+      </w:r>
+      <w:proofErr w:type="spellStart"/>
+      <w:r>
+        <w:rPr>
+          <w:sz w:val="28"/>
+          <w:szCs w:val="28"/>
+          <w:lang w:val="en-US"/>
+        </w:rPr>
+        <w:t>a+b</w:t>
+      </w:r>
+      <w:proofErr w:type="spellEnd"/>
+      <w:r>
+        <w:rPr>
+          <w:sz w:val="28"/>
+          <w:szCs w:val="28"/>
+          <w:lang w:val="en-US"/>
+        </w:rPr>
+        <w:t>)/2.0;</w:t>
+      </w:r>
+    </w:p>
+    <w:p>
+      <w:pPr>
+        <w:spacing w:line="360" w:lineRule="auto"/>
+        <w:rPr>
+          <w:sz w:val="28"/>
+          <w:szCs w:val="28"/>
+          <w:lang w:val="en-US"/>
+        </w:rPr>
+      </w:pPr>
+      <w:r>
+        <w:rPr>
+          <w:sz w:val="28"/>
+          <w:szCs w:val="28"/>
+          <w:lang w:val="en-US"/>
+        </w:rPr>
+        <w:t xml:space="preserve">    double </w:t>
+      </w:r>
+      <w:proofErr w:type="spellStart"/>
+      <w:r>
+        <w:rPr>
+          <w:sz w:val="28"/>
+          <w:szCs w:val="28"/>
+          <w:lang w:val="en-US"/>
+        </w:rPr>
+        <w:t>funcRes</w:t>
+      </w:r>
+      <w:proofErr w:type="spellEnd"/>
+      <w:r>
+        <w:rPr>
+          <w:sz w:val="28"/>
+          <w:szCs w:val="28"/>
+          <w:lang w:val="en-US"/>
+        </w:rPr>
+        <w:t xml:space="preserve"> = f(mid);</w:t>
+      </w:r>
+    </w:p>
+    <w:p>
+      <w:pPr>
+        <w:spacing w:line="360" w:lineRule="auto"/>
+        <w:rPr>
+          <w:sz w:val="28"/>
+          <w:szCs w:val="28"/>
+          <w:lang w:val="en-US"/>
+        </w:rPr>
+      </w:pPr>
+    </w:p>
+    <w:p>
+      <w:pPr>
+        <w:spacing w:line="360" w:lineRule="auto"/>
+        <w:rPr>
+          <w:sz w:val="28"/>
+          <w:szCs w:val="28"/>
+          <w:lang w:val="en-US"/>
+        </w:rPr>
+      </w:pPr>
+      <w:r>
+        <w:rPr>
+          <w:sz w:val="28"/>
+          <w:szCs w:val="28"/>
+          <w:lang w:val="en-US"/>
+        </w:rPr>
+        <w:t xml:space="preserve">    if </w:t>
+      </w:r>
+      <w:proofErr w:type="gramStart"/>
+      <w:r>
+        <w:rPr>
+          <w:sz w:val="28"/>
+          <w:szCs w:val="28"/>
+          <w:lang w:val="en-US"/>
+        </w:rPr>
+        <w:t>( (</w:t>
+      </w:r>
+      <w:proofErr w:type="gramEnd"/>
+      <w:r>
+        <w:rPr>
+          <w:sz w:val="28"/>
+          <w:szCs w:val="28"/>
+          <w:lang w:val="en-US"/>
+        </w:rPr>
+        <w:t xml:space="preserve">mid &lt;= </w:t>
+      </w:r>
+      <w:proofErr w:type="spellStart"/>
+      <w:r>
+        <w:rPr>
+          <w:sz w:val="28"/>
+          <w:szCs w:val="28"/>
+          <w:lang w:val="en-US"/>
+        </w:rPr>
+        <w:t>a+e</w:t>
+      </w:r>
+      <w:proofErr w:type="spellEnd"/>
+      <w:r>
+        <w:rPr>
+          <w:sz w:val="28"/>
+          <w:szCs w:val="28"/>
+          <w:lang w:val="en-US"/>
+        </w:rPr>
+        <w:t xml:space="preserve"> &amp;&amp; </w:t>
+      </w:r>
+      <w:proofErr w:type="spellStart"/>
+      <w:r>
+        <w:rPr>
+          <w:sz w:val="28"/>
+          <w:szCs w:val="28"/>
+          <w:lang w:val="en-US"/>
+        </w:rPr>
+        <w:t>funcRes</w:t>
+      </w:r>
+      <w:proofErr w:type="spellEnd"/>
+      <w:r>
+        <w:rPr>
+          <w:sz w:val="28"/>
+          <w:szCs w:val="28"/>
+          <w:lang w:val="en-US"/>
+        </w:rPr>
+        <w:t xml:space="preserve"> &gt; e) || (mid &gt;= b - e &amp;&amp; </w:t>
+      </w:r>
+      <w:proofErr w:type="spellStart"/>
+      <w:r>
+        <w:rPr>
+          <w:sz w:val="28"/>
+          <w:szCs w:val="28"/>
+          <w:lang w:val="en-US"/>
+        </w:rPr>
+        <w:t>funcRes</w:t>
+      </w:r>
+      <w:proofErr w:type="spellEnd"/>
+      <w:r>
+        <w:rPr>
+          <w:sz w:val="28"/>
+          <w:szCs w:val="28"/>
+          <w:lang w:val="en-US"/>
+        </w:rPr>
+        <w:t xml:space="preserve"> &lt; e) )</w:t>
+      </w:r>
+    </w:p>
+    <w:p>
+      <w:pPr>
+        <w:spacing w:line="360" w:lineRule="auto"/>
+        <w:rPr>
+          <w:sz w:val="28"/>
+          <w:szCs w:val="28"/>
+          <w:lang w:val="en-US"/>
+        </w:rPr>
+      </w:pPr>
+      <w:r>
+        <w:rPr>
+          <w:sz w:val="28"/>
+          <w:szCs w:val="28"/>
+          <w:lang w:val="en-US"/>
+        </w:rPr>
+        <w:t xml:space="preserve">        return </w:t>
+      </w:r>
+      <w:proofErr w:type="spellStart"/>
+      <w:r>
+        <w:rPr>
+          <w:sz w:val="28"/>
+          <w:szCs w:val="28"/>
+          <w:lang w:val="en-US"/>
+        </w:rPr>
+        <w:t>numeric_limits</w:t>
+      </w:r>
+      <w:proofErr w:type="spellEnd"/>
+      <w:r>
+        <w:rPr>
+          <w:sz w:val="28"/>
+          <w:szCs w:val="28"/>
+          <w:lang w:val="en-US"/>
+        </w:rPr>
+        <w:t>&lt;double</w:t>
+      </w:r>
+      <w:proofErr w:type="gramStart"/>
+      <w:r>
+        <w:rPr>
+          <w:sz w:val="28"/>
+          <w:szCs w:val="28"/>
+          <w:lang w:val="en-US"/>
+        </w:rPr>
+        <w:t>&gt;::</w:t>
+      </w:r>
+      <w:proofErr w:type="spellStart"/>
+      <w:proofErr w:type="gramEnd"/>
+      <w:r>
+        <w:rPr>
+          <w:sz w:val="28"/>
+          <w:szCs w:val="28"/>
+          <w:lang w:val="en-US"/>
+        </w:rPr>
+        <w:t>quiet_NaN</w:t>
+      </w:r>
+      <w:proofErr w:type="spellEnd"/>
+      <w:r>
+        <w:rPr>
+          <w:sz w:val="28"/>
+          <w:szCs w:val="28"/>
+          <w:lang w:val="en-US"/>
+        </w:rPr>
+        <w:t>();</w:t>
+      </w:r>
+    </w:p>
+    <w:p>
+      <w:pPr>
+        <w:spacing w:line="360" w:lineRule="auto"/>
+        <w:rPr>
+          <w:sz w:val="28"/>
+          <w:szCs w:val="28"/>
+          <w:lang w:val="en-US"/>
+        </w:rPr>
+      </w:pPr>
+    </w:p>
+    <w:p>
+      <w:pPr>
+        <w:spacing w:line="360" w:lineRule="auto"/>
+        <w:rPr>
+          <w:sz w:val="28"/>
+          <w:szCs w:val="28"/>
+          <w:lang w:val="en-US"/>
+        </w:rPr>
+      </w:pPr>
+      <w:r>
+        <w:rPr>
+          <w:sz w:val="28"/>
+          <w:szCs w:val="28"/>
+          <w:lang w:val="en-US"/>
+        </w:rPr>
+        <w:t>    if (abs(</w:t>
+      </w:r>
+      <w:proofErr w:type="spellStart"/>
+      <w:r>
+        <w:rPr>
+          <w:sz w:val="28"/>
+          <w:szCs w:val="28"/>
+          <w:lang w:val="en-US"/>
+        </w:rPr>
+        <w:t>funcRes</w:t>
+      </w:r>
+      <w:proofErr w:type="spellEnd"/>
+      <w:r>
+        <w:rPr>
+          <w:sz w:val="28"/>
+          <w:szCs w:val="28"/>
+          <w:lang w:val="en-US"/>
+        </w:rPr>
+        <w:t>) &lt;= e) return mid;</w:t>
+      </w:r>
+    </w:p>
+    <w:p>
+      <w:pPr>
+        <w:spacing w:line="360" w:lineRule="auto"/>
+        <w:rPr>
+          <w:sz w:val="28"/>
+          <w:szCs w:val="28"/>
+          <w:lang w:val="en-US"/>
+        </w:rPr>
+      </w:pPr>
+      <w:r>
+        <w:rPr>
+          <w:sz w:val="28"/>
+          <w:szCs w:val="28"/>
+          <w:lang w:val="en-US"/>
+        </w:rPr>
+        <w:t>    if (</w:t>
+      </w:r>
+      <w:proofErr w:type="spellStart"/>
+      <w:r>
+        <w:rPr>
+          <w:sz w:val="28"/>
+          <w:szCs w:val="28"/>
+          <w:lang w:val="en-US"/>
+        </w:rPr>
+        <w:t>funcRes</w:t>
+      </w:r>
+      <w:proofErr w:type="spellEnd"/>
+      <w:r>
+        <w:rPr>
+          <w:sz w:val="28"/>
+          <w:szCs w:val="28"/>
+          <w:lang w:val="en-US"/>
+        </w:rPr>
+        <w:t xml:space="preserve"> &lt; -e) return </w:t>
+      </w:r>
+      <w:proofErr w:type="gramStart"/>
+      <w:r>
+        <w:rPr>
+          <w:sz w:val="28"/>
+          <w:szCs w:val="28"/>
+          <w:lang w:val="en-US"/>
+        </w:rPr>
+        <w:t>root(</w:t>
+      </w:r>
+      <w:proofErr w:type="gramEnd"/>
+      <w:r>
+        <w:rPr>
+          <w:sz w:val="28"/>
+          <w:szCs w:val="28"/>
+          <w:lang w:val="en-US"/>
+        </w:rPr>
+        <w:t>mid, b, e);</w:t>
+      </w:r>
+    </w:p>
+    <w:p>
+      <w:pPr>
+        <w:spacing w:line="360" w:lineRule="auto"/>
+        <w:rPr>
+          <w:sz w:val="28"/>
+          <w:szCs w:val="28"/>
+          <w:lang w:val="en-US"/>
+        </w:rPr>
+      </w:pPr>
+      <w:r>
+        <w:rPr>
+          <w:sz w:val="28"/>
+          <w:szCs w:val="28"/>
+          <w:lang w:val="en-US"/>
+        </w:rPr>
+        <w:t>    if (</w:t>
+      </w:r>
+      <w:proofErr w:type="spellStart"/>
+      <w:r>
+        <w:rPr>
+          <w:sz w:val="28"/>
+          <w:szCs w:val="28"/>
+          <w:lang w:val="en-US"/>
+        </w:rPr>
+        <w:t>funcRes</w:t>
+      </w:r>
+      <w:proofErr w:type="spellEnd"/>
+      <w:r>
+        <w:rPr>
+          <w:sz w:val="28"/>
+          <w:szCs w:val="28"/>
+          <w:lang w:val="en-US"/>
+        </w:rPr>
+        <w:t xml:space="preserve"> &gt; e) return </w:t>
+      </w:r>
+      <w:proofErr w:type="gramStart"/>
+      <w:r>
+        <w:rPr>
+          <w:sz w:val="28"/>
+          <w:szCs w:val="28"/>
+          <w:lang w:val="en-US"/>
+        </w:rPr>
+        <w:t>root(</w:t>
+      </w:r>
+      <w:proofErr w:type="gramEnd"/>
+      <w:r>
+        <w:rPr>
+          <w:sz w:val="28"/>
+          <w:szCs w:val="28"/>
+          <w:lang w:val="en-US"/>
+        </w:rPr>
+        <w:t>a, mid, e);</w:t>
+      </w:r>
+    </w:p>
+    <w:p>
+      <w:pPr>
+        <w:spacing w:line="360" w:lineRule="auto"/>
+        <w:rPr>
+          <w:sz w:val="28"/>
+          <w:szCs w:val="28"/>
+          <w:lang w:val="en-US"/>
+        </w:rPr>
+      </w:pPr>
+    </w:p>
+    <w:p>
+      <w:pPr>
+        <w:spacing w:line="360" w:lineRule="auto"/>
+        <w:rPr>
+          <w:sz w:val="28"/>
+          <w:szCs w:val="28"/>
+          <w:lang w:val="en-US"/>
+        </w:rPr>
+      </w:pPr>
+      <w:r>
+        <w:rPr>
+          <w:sz w:val="28"/>
+          <w:szCs w:val="28"/>
+          <w:lang w:val="en-US"/>
+        </w:rPr>
+        <w:t xml:space="preserve">    return </w:t>
+      </w:r>
+      <w:proofErr w:type="spellStart"/>
+      <w:r>
+        <w:rPr>
+          <w:sz w:val="28"/>
+          <w:szCs w:val="28"/>
+          <w:lang w:val="en-US"/>
+        </w:rPr>
+        <w:t>numeric_limits</w:t>
+      </w:r>
+      <w:proofErr w:type="spellEnd"/>
+      <w:r>
+        <w:rPr>
+          <w:sz w:val="28"/>
+          <w:szCs w:val="28"/>
+          <w:lang w:val="en-US"/>
+        </w:rPr>
+        <w:t>&lt;double</w:t>
+      </w:r>
+      <w:proofErr w:type="gramStart"/>
+      <w:r>
+        <w:rPr>
+          <w:sz w:val="28"/>
+          <w:szCs w:val="28"/>
+          <w:lang w:val="en-US"/>
+        </w:rPr>
+        <w:t>&gt;::</w:t>
+      </w:r>
+      <w:proofErr w:type="spellStart"/>
+      <w:proofErr w:type="gramEnd"/>
+      <w:r>
+        <w:rPr>
+          <w:sz w:val="28"/>
+          <w:szCs w:val="28"/>
+          <w:lang w:val="en-US"/>
+        </w:rPr>
+        <w:t>quiet_NaN</w:t>
+      </w:r>
+      <w:proofErr w:type="spellEnd"/>
+      <w:r>
+        <w:rPr>
+          <w:sz w:val="28"/>
+          <w:szCs w:val="28"/>
+          <w:lang w:val="en-US"/>
+        </w:rPr>
+        <w:t>();</w:t>
+      </w:r>
+    </w:p>
+    <w:p>
+      <w:pPr>
+        <w:spacing w:line="360" w:lineRule="auto"/>
+        <w:rPr>
+          <w:sz w:val="28"/>
+          <w:szCs w:val="28"/>
+          <w:lang w:val="en-US"/>
+        </w:rPr>
+      </w:pPr>
+      <w:r>
+        <w:rPr>
+          <w:sz w:val="28"/>
+          <w:szCs w:val="28"/>
+          <w:lang w:val="en-US"/>
+        </w:rPr>
+        <w:t>}</w:t>
+      </w:r>
+    </w:p>
+    <w:p>
+      <w:pPr>
+        <w:spacing w:line="360" w:lineRule="auto"/>
+        <w:rPr>
+          <w:sz w:val="28"/>
+          <w:szCs w:val="28"/>
+          <w:lang w:val="en-US"/>
+        </w:rPr>
+      </w:pPr>
+    </w:p>
+    <w:p>
+      <w:pPr>
+        <w:spacing w:line="360" w:lineRule="auto"/>
+        <w:rPr>
+          <w:sz w:val="28"/>
+          <w:szCs w:val="28"/>
+          <w:lang w:val="en-US"/>
+        </w:rPr>
+      </w:pPr>
+      <w:r>
+        <w:rPr>
+          <w:sz w:val="28"/>
+          <w:szCs w:val="28"/>
+          <w:lang w:val="en-US"/>
+        </w:rPr>
+        <w:t xml:space="preserve">double </w:t>
+      </w:r>
+      <w:proofErr w:type="gramStart"/>
+      <w:r>
+        <w:rPr>
+          <w:sz w:val="28"/>
+          <w:szCs w:val="28"/>
+          <w:lang w:val="en-US"/>
+        </w:rPr>
+        <w:t>f(</w:t>
+      </w:r>
+      <w:proofErr w:type="gramEnd"/>
+      <w:r>
+        <w:rPr>
+          <w:sz w:val="28"/>
+          <w:szCs w:val="28"/>
+          <w:lang w:val="en-US"/>
+        </w:rPr>
+        <w:t>double x) {</w:t>
+      </w:r>
+    </w:p>
+    <w:p>
+      <w:pPr>
+        <w:spacing w:line="360" w:lineRule="auto"/>
+        <w:rPr>
+          <w:sz w:val="28"/>
+          <w:szCs w:val="28"/>
+          <w:lang w:val="en-US"/>
+        </w:rPr>
+      </w:pPr>
+      <w:r>
+        <w:rPr>
+          <w:sz w:val="28"/>
+          <w:szCs w:val="28"/>
+          <w:lang w:val="en-US"/>
+        </w:rPr>
+        <w:t>    return x*2+2;</w:t>
+      </w:r>
+    </w:p>
+    <w:p>
+      <w:pPr>
+        <w:spacing w:line="360" w:lineRule="auto"/>
+        <w:rPr>
+          <w:sz w:val="28"/>
+          <w:szCs w:val="28"/>
+          <w:lang w:val="en-US"/>
+        </w:rPr>
+      </w:pPr>
+      <w:r>
+        <w:rPr>
+          <w:sz w:val="28"/>
+          <w:szCs w:val="28"/>
+          <w:lang w:val="en-US"/>
+        </w:rPr>
+        <w:t>}</w:t>
+      </w:r>
+    </w:p>
+    <w:p>
+      <w:pPr>
+        <w:spacing w:line="360" w:lineRule="auto"/>
+        <w:rPr>
+          <w:sz w:val="28"/>
+          <w:szCs w:val="28"/>
+          <w:lang w:val="en-US"/>
+        </w:rPr>
+      </w:pPr>
+    </w:p>
+    <w:p>
+      <w:pPr>
+        <w:spacing w:line="360" w:lineRule="auto"/>
+        <w:rPr>
+          <w:sz w:val="28"/>
+          <w:szCs w:val="28"/>
+          <w:lang w:val="en-US"/>
+        </w:rPr>
+      </w:pPr>
+      <w:r>
+        <w:rPr>
+          <w:sz w:val="28"/>
+          <w:szCs w:val="28"/>
+          <w:lang w:val="en-US"/>
+        </w:rPr>
+        <w:t xml:space="preserve">double </w:t>
+      </w:r>
+      <w:proofErr w:type="spellStart"/>
+      <w:proofErr w:type="gramStart"/>
+      <w:r>
+        <w:rPr>
+          <w:sz w:val="28"/>
+          <w:szCs w:val="28"/>
+          <w:lang w:val="en-US"/>
+        </w:rPr>
+        <w:t>fSum</w:t>
+      </w:r>
+      <w:proofErr w:type="spellEnd"/>
+      <w:r>
+        <w:rPr>
+          <w:sz w:val="28"/>
+          <w:szCs w:val="28"/>
+          <w:lang w:val="en-US"/>
+        </w:rPr>
+        <w:t>(</w:t>
+      </w:r>
+      <w:proofErr w:type="spellStart"/>
+      <w:proofErr w:type="gramEnd"/>
+      <w:r>
+        <w:rPr>
+          <w:sz w:val="28"/>
+          <w:szCs w:val="28"/>
+          <w:lang w:val="en-US"/>
+        </w:rPr>
+        <w:t>int</w:t>
+      </w:r>
+      <w:proofErr w:type="spellEnd"/>
+      <w:r>
+        <w:rPr>
+          <w:sz w:val="28"/>
+          <w:szCs w:val="28"/>
+          <w:lang w:val="en-US"/>
+        </w:rPr>
         <w:t xml:space="preserve"> </w:t>
       </w:r>
       <w:proofErr w:type="spellStart"/>
@@ -2830,6 +4915,125 @@
           <w:szCs w:val="28"/>
           <w:lang w:val="en-US"/>
         </w:rPr>
+        <w:t>i</w:t>
+      </w:r>
+      <w:proofErr w:type="spellEnd"/>
+      <w:r>
+        <w:rPr>
+          <w:sz w:val="28"/>
+          <w:szCs w:val="28"/>
+          <w:lang w:val="en-US"/>
+        </w:rPr>
+        <w:t xml:space="preserve">, </w:t>
+      </w:r>
+      <w:proofErr w:type="spellStart"/>
+      <w:r>
+        <w:rPr>
+          <w:sz w:val="28"/>
+          <w:szCs w:val="28"/>
+          <w:lang w:val="en-US"/>
+        </w:rPr>
+        <w:t>int</w:t>
+      </w:r>
+      <w:proofErr w:type="spellEnd"/>
+      <w:r>
+        <w:rPr>
+          <w:sz w:val="28"/>
+          <w:szCs w:val="28"/>
+          <w:lang w:val="en-US"/>
+        </w:rPr>
+        <w:t xml:space="preserve"> j, double x) {</w:t>
+      </w:r>
+    </w:p>
+    <w:p>
+      <w:pPr>
+        <w:spacing w:line="360" w:lineRule="auto"/>
+        <w:rPr>
+          <w:sz w:val="28"/>
+          <w:szCs w:val="28"/>
+          <w:lang w:val="en-US"/>
+        </w:rPr>
+      </w:pPr>
+      <w:r>
+        <w:rPr>
+          <w:sz w:val="28"/>
+          <w:szCs w:val="28"/>
+          <w:lang w:val="en-US"/>
+        </w:rPr>
+        <w:t>    if (</w:t>
+      </w:r>
+      <w:proofErr w:type="spellStart"/>
+      <w:r>
+        <w:rPr>
+          <w:sz w:val="28"/>
+          <w:szCs w:val="28"/>
+          <w:lang w:val="en-US"/>
+        </w:rPr>
+        <w:t>i</w:t>
+      </w:r>
+      <w:proofErr w:type="spellEnd"/>
+      <w:r>
+        <w:rPr>
+          <w:sz w:val="28"/>
+          <w:szCs w:val="28"/>
+          <w:lang w:val="en-US"/>
+        </w:rPr>
+        <w:t xml:space="preserve"> &lt; 0) return 0;</w:t>
+      </w:r>
+    </w:p>
+    <w:p>
+      <w:pPr>
+        <w:spacing w:line="360" w:lineRule="auto"/>
+        <w:rPr>
+          <w:sz w:val="28"/>
+          <w:szCs w:val="28"/>
+          <w:lang w:val="en-US"/>
+        </w:rPr>
+      </w:pPr>
+      <w:r>
+        <w:rPr>
+          <w:sz w:val="28"/>
+          <w:szCs w:val="28"/>
+          <w:lang w:val="en-US"/>
+        </w:rPr>
+        <w:lastRenderedPageBreak/>
+        <w:t xml:space="preserve">    return </w:t>
+      </w:r>
+      <w:proofErr w:type="spellStart"/>
+      <w:proofErr w:type="gramStart"/>
+      <w:r>
+        <w:rPr>
+          <w:sz w:val="28"/>
+          <w:szCs w:val="28"/>
+          <w:lang w:val="en-US"/>
+        </w:rPr>
+        <w:t>fSum</w:t>
+      </w:r>
+      <w:proofErr w:type="spellEnd"/>
+      <w:r>
+        <w:rPr>
+          <w:sz w:val="28"/>
+          <w:szCs w:val="28"/>
+          <w:lang w:val="en-US"/>
+        </w:rPr>
+        <w:t>(</w:t>
+      </w:r>
+      <w:proofErr w:type="gramEnd"/>
+      <w:r>
+        <w:rPr>
+          <w:sz w:val="28"/>
+          <w:szCs w:val="28"/>
+          <w:lang w:val="en-US"/>
+        </w:rPr>
+        <w:t xml:space="preserve">i-1, j, x) + </w:t>
+      </w:r>
+      <w:proofErr w:type="spellStart"/>
+      <w:r>
+        <w:rPr>
+          <w:sz w:val="28"/>
+          <w:szCs w:val="28"/>
+          <w:lang w:val="en-US"/>
+        </w:rPr>
         <w:t>fMul</w:t>
       </w:r>
       <w:proofErr w:type="spellEnd"/>
@@ -2848,6 +5052,88 @@
           <w:szCs w:val="28"/>
           <w:lang w:val="en-US"/>
         </w:rPr>
+        <w:t>i</w:t>
+      </w:r>
+      <w:proofErr w:type="spellEnd"/>
+      <w:r>
+        <w:rPr>
+          <w:sz w:val="28"/>
+          <w:szCs w:val="28"/>
+          <w:lang w:val="en-US"/>
+        </w:rPr>
+        <w:t>, j, x);</w:t>
+      </w:r>
+    </w:p>
+    <w:p>
+      <w:pPr>
+        <w:spacing w:line="360" w:lineRule="auto"/>
+        <w:rPr>
+          <w:sz w:val="28"/>
+          <w:szCs w:val="28"/>
+          <w:lang w:val="en-US"/>
+        </w:rPr>
+      </w:pPr>
+      <w:r>
+        <w:rPr>
+          <w:sz w:val="28"/>
+          <w:szCs w:val="28"/>
+          <w:lang w:val="en-US"/>
+        </w:rPr>
+        <w:t>}</w:t>
+      </w:r>
+    </w:p>
+    <w:p>
+      <w:pPr>
+        <w:spacing w:line="360" w:lineRule="auto"/>
+        <w:rPr>
+          <w:sz w:val="28"/>
+          <w:szCs w:val="28"/>
+          <w:lang w:val="en-US"/>
+        </w:rPr>
+      </w:pPr>
+    </w:p>
+    <w:p>
+      <w:pPr>
+        <w:spacing w:line="360" w:lineRule="auto"/>
+        <w:rPr>
+          <w:sz w:val="28"/>
+          <w:szCs w:val="28"/>
+          <w:lang w:val="en-US"/>
+        </w:rPr>
+      </w:pPr>
+      <w:r>
+        <w:rPr>
+          <w:sz w:val="28"/>
+          <w:szCs w:val="28"/>
+          <w:lang w:val="en-US"/>
+        </w:rPr>
+        <w:t xml:space="preserve">double </w:t>
+      </w:r>
+      <w:proofErr w:type="spellStart"/>
+      <w:r>
+        <w:rPr>
+          <w:sz w:val="28"/>
+          <w:szCs w:val="28"/>
+          <w:lang w:val="en-US"/>
+        </w:rPr>
+        <w:t>fMul</w:t>
+      </w:r>
+      <w:proofErr w:type="spellEnd"/>
+      <w:r>
+        <w:rPr>
+          <w:sz w:val="28"/>
+          <w:szCs w:val="28"/>
+          <w:lang w:val="en-US"/>
+        </w:rPr>
+        <w:t xml:space="preserve"> (</w:t>
+      </w:r>
+      <w:proofErr w:type="spellStart"/>
+      <w:r>
+        <w:rPr>
+          <w:sz w:val="28"/>
+          <w:szCs w:val="28"/>
+          <w:lang w:val="en-US"/>
+        </w:rPr>
         <w:t>int</w:t>
       </w:r>
       <w:proofErr w:type="spellEnd"/>
@@ -2893,18 +5179,45 @@
           <w:szCs w:val="28"/>
           <w:lang w:val="en-US"/>
         </w:rPr>
-        <w:t xml:space="preserve"> j, double x);</w:t>
-      </w:r>
-    </w:p>
-    <w:p>
-      <w:pPr>
-        <w:spacing w:line="360" w:lineRule="auto"/>
-        <w:rPr>
-          <w:sz w:val="28"/>
-          <w:szCs w:val="28"/>
-          <w:lang w:val="en-US"/>
-        </w:rPr>
-      </w:pPr>
+        <w:t xml:space="preserve"> j, double x) {</w:t>
+      </w:r>
+    </w:p>
+    <w:p>
+      <w:pPr>
+        <w:spacing w:line="360" w:lineRule="auto"/>
+        <w:rPr>
+          <w:sz w:val="28"/>
+          <w:szCs w:val="28"/>
+          <w:lang w:val="en-US"/>
+        </w:rPr>
+      </w:pPr>
+      <w:r>
+        <w:rPr>
+          <w:sz w:val="28"/>
+          <w:szCs w:val="28"/>
+          <w:lang w:val="en-US"/>
+        </w:rPr>
+        <w:t>    if (j &lt; 1) return 1;</w:t>
+      </w:r>
+    </w:p>
+    <w:p>
+      <w:pPr>
+        <w:spacing w:line="360" w:lineRule="auto"/>
+        <w:rPr>
+          <w:sz w:val="28"/>
+          <w:szCs w:val="28"/>
+          <w:lang w:val="en-US"/>
+        </w:rPr>
+      </w:pPr>
+      <w:r>
+        <w:rPr>
+          <w:sz w:val="28"/>
+          <w:szCs w:val="28"/>
+          <w:lang w:val="en-US"/>
+        </w:rPr>
+        <w:t xml:space="preserve">    return </w:t>
+      </w:r>
+      <w:proofErr w:type="spellStart"/>
       <w:proofErr w:type="gramStart"/>
       <w:r>
         <w:rPr>
@@ -2912,2650 +5225,19 @@
           <w:szCs w:val="28"/>
           <w:lang w:val="en-US"/>
         </w:rPr>
-        <w:t>double</w:t>
-      </w:r>
+        <w:t>fMul</w:t>
+      </w:r>
+      <w:proofErr w:type="spellEnd"/>
+      <w:r>
+        <w:rPr>
+          <w:sz w:val="28"/>
+          <w:szCs w:val="28"/>
+          <w:lang w:val="en-US"/>
+        </w:rPr>
+        <w:t>(</w:t>
+      </w:r>
+      <w:proofErr w:type="spellStart"/>
       <w:proofErr w:type="gramEnd"/>
-      <w:r>
-        <w:rPr>
-          <w:sz w:val="28"/>
-          <w:szCs w:val="28"/>
-          <w:lang w:val="en-US"/>
-        </w:rPr>
-        <w:t xml:space="preserve"> </w:t>
-      </w:r>
-      <w:proofErr w:type="spellStart"/>
-      <w:r>
-        <w:rPr>
-          <w:sz w:val="28"/>
-          <w:szCs w:val="28"/>
-          <w:lang w:val="en-US"/>
-        </w:rPr>
-        <w:t>fSum</w:t>
-      </w:r>
-      <w:proofErr w:type="spellEnd"/>
-      <w:r>
-        <w:rPr>
-          <w:sz w:val="28"/>
-          <w:szCs w:val="28"/>
-          <w:lang w:val="en-US"/>
-        </w:rPr>
-        <w:t>(</w:t>
-      </w:r>
-      <w:proofErr w:type="spellStart"/>
-      <w:r>
-        <w:rPr>
-          <w:sz w:val="28"/>
-          <w:szCs w:val="28"/>
-          <w:lang w:val="en-US"/>
-        </w:rPr>
-        <w:t>int</w:t>
-      </w:r>
-      <w:proofErr w:type="spellEnd"/>
-      <w:r>
-        <w:rPr>
-          <w:sz w:val="28"/>
-          <w:szCs w:val="28"/>
-          <w:lang w:val="en-US"/>
-        </w:rPr>
-        <w:t xml:space="preserve"> </w:t>
-      </w:r>
-      <w:proofErr w:type="spellStart"/>
-      <w:r>
-        <w:rPr>
-          <w:sz w:val="28"/>
-          <w:szCs w:val="28"/>
-          <w:lang w:val="en-US"/>
-        </w:rPr>
-        <w:t>i</w:t>
-      </w:r>
-      <w:proofErr w:type="spellEnd"/>
-      <w:r>
-        <w:rPr>
-          <w:sz w:val="28"/>
-          <w:szCs w:val="28"/>
-          <w:lang w:val="en-US"/>
-        </w:rPr>
-        <w:t xml:space="preserve">, </w:t>
-      </w:r>
-      <w:proofErr w:type="spellStart"/>
-      <w:r>
-        <w:rPr>
-          <w:sz w:val="28"/>
-          <w:szCs w:val="28"/>
-          <w:lang w:val="en-US"/>
-        </w:rPr>
-        <w:t>int</w:t>
-      </w:r>
-      <w:proofErr w:type="spellEnd"/>
-      <w:r>
-        <w:rPr>
-          <w:sz w:val="28"/>
-          <w:szCs w:val="28"/>
-          <w:lang w:val="en-US"/>
-        </w:rPr>
-        <w:t xml:space="preserve"> j, double x);</w:t>
-      </w:r>
-    </w:p>
-    <w:p>
-      <w:pPr>
-        <w:spacing w:line="360" w:lineRule="auto"/>
-        <w:rPr>
-          <w:sz w:val="28"/>
-          <w:szCs w:val="28"/>
-          <w:lang w:val="en-US"/>
-        </w:rPr>
-      </w:pPr>
-      <w:proofErr w:type="spellStart"/>
-      <w:proofErr w:type="gramStart"/>
-      <w:r>
-        <w:rPr>
-          <w:sz w:val="28"/>
-          <w:szCs w:val="28"/>
-          <w:lang w:val="en-US"/>
-        </w:rPr>
-        <w:t>int</w:t>
-      </w:r>
-      <w:proofErr w:type="spellEnd"/>
-      <w:proofErr w:type="gramEnd"/>
-      <w:r>
-        <w:rPr>
-          <w:sz w:val="28"/>
-          <w:szCs w:val="28"/>
-          <w:lang w:val="en-US"/>
-        </w:rPr>
-        <w:t xml:space="preserve"> main() {</w:t>
-      </w:r>
-    </w:p>
-    <w:p>
-      <w:pPr>
-        <w:spacing w:line="360" w:lineRule="auto"/>
-        <w:rPr>
-          <w:sz w:val="28"/>
-          <w:szCs w:val="28"/>
-          <w:lang w:val="en-US"/>
-        </w:rPr>
-      </w:pPr>
-      <w:r>
-        <w:rPr>
-          <w:sz w:val="28"/>
-          <w:szCs w:val="28"/>
-          <w:lang w:val="en-US"/>
-        </w:rPr>
-        <w:t xml:space="preserve">    </w:t>
-      </w:r>
-      <w:proofErr w:type="spellStart"/>
-      <w:proofErr w:type="gramStart"/>
-      <w:r>
-        <w:rPr>
-          <w:sz w:val="28"/>
-          <w:szCs w:val="28"/>
-          <w:lang w:val="en-US"/>
-        </w:rPr>
-        <w:t>int</w:t>
-      </w:r>
-      <w:proofErr w:type="spellEnd"/>
-      <w:proofErr w:type="gramEnd"/>
-      <w:r>
-        <w:rPr>
-          <w:sz w:val="28"/>
-          <w:szCs w:val="28"/>
-          <w:lang w:val="en-US"/>
-        </w:rPr>
-        <w:t xml:space="preserve"> </w:t>
-      </w:r>
-      <w:proofErr w:type="spellStart"/>
-      <w:r>
-        <w:rPr>
-          <w:sz w:val="28"/>
-          <w:szCs w:val="28"/>
-          <w:lang w:val="en-US"/>
-        </w:rPr>
-        <w:t>taskNumber</w:t>
-      </w:r>
-      <w:proofErr w:type="spellEnd"/>
-      <w:r>
-        <w:rPr>
-          <w:sz w:val="28"/>
-          <w:szCs w:val="28"/>
-          <w:lang w:val="en-US"/>
-        </w:rPr>
-        <w:t>;</w:t>
-      </w:r>
-    </w:p>
-    <w:p>
-      <w:pPr>
-        <w:spacing w:line="360" w:lineRule="auto"/>
-        <w:rPr>
-          <w:sz w:val="28"/>
-          <w:szCs w:val="28"/>
-          <w:lang w:val="en-US"/>
-        </w:rPr>
-      </w:pPr>
-    </w:p>
-    <w:p>
-      <w:pPr>
-        <w:spacing w:line="360" w:lineRule="auto"/>
-        <w:rPr>
-          <w:sz w:val="28"/>
-          <w:szCs w:val="28"/>
-          <w:lang w:val="en-US"/>
-        </w:rPr>
-      </w:pPr>
-      <w:r>
-        <w:rPr>
-          <w:sz w:val="28"/>
-          <w:szCs w:val="28"/>
-          <w:lang w:val="en-US"/>
-        </w:rPr>
-        <w:t xml:space="preserve">    </w:t>
-      </w:r>
-      <w:proofErr w:type="spellStart"/>
-      <w:proofErr w:type="gramStart"/>
-      <w:r>
-        <w:rPr>
-          <w:sz w:val="28"/>
-          <w:szCs w:val="28"/>
-          <w:lang w:val="en-US"/>
-        </w:rPr>
-        <w:t>cin</w:t>
-      </w:r>
-      <w:proofErr w:type="spellEnd"/>
-      <w:proofErr w:type="gramEnd"/>
-      <w:r>
-        <w:rPr>
-          <w:sz w:val="28"/>
-          <w:szCs w:val="28"/>
-          <w:lang w:val="en-US"/>
-        </w:rPr>
-        <w:t xml:space="preserve"> &gt;&gt; </w:t>
-      </w:r>
-      <w:proofErr w:type="spellStart"/>
-      <w:r>
-        <w:rPr>
-          <w:sz w:val="28"/>
-          <w:szCs w:val="28"/>
-          <w:lang w:val="en-US"/>
-        </w:rPr>
-        <w:t>taskNumber</w:t>
-      </w:r>
-      <w:proofErr w:type="spellEnd"/>
-      <w:r>
-        <w:rPr>
-          <w:sz w:val="28"/>
-          <w:szCs w:val="28"/>
-          <w:lang w:val="en-US"/>
-        </w:rPr>
-        <w:t>;</w:t>
-      </w:r>
-    </w:p>
-    <w:p>
-      <w:pPr>
-        <w:spacing w:line="360" w:lineRule="auto"/>
-        <w:rPr>
-          <w:sz w:val="28"/>
-          <w:szCs w:val="28"/>
-          <w:lang w:val="en-US"/>
-        </w:rPr>
-      </w:pPr>
-    </w:p>
-    <w:p>
-      <w:pPr>
-        <w:spacing w:line="360" w:lineRule="auto"/>
-        <w:rPr>
-          <w:sz w:val="28"/>
-          <w:szCs w:val="28"/>
-          <w:lang w:val="en-US"/>
-        </w:rPr>
-      </w:pPr>
-      <w:r>
-        <w:rPr>
-          <w:sz w:val="28"/>
-          <w:szCs w:val="28"/>
-          <w:lang w:val="en-US"/>
-        </w:rPr>
-        <w:t xml:space="preserve">    </w:t>
-      </w:r>
-      <w:proofErr w:type="gramStart"/>
-      <w:r>
-        <w:rPr>
-          <w:sz w:val="28"/>
-          <w:szCs w:val="28"/>
-          <w:lang w:val="en-US"/>
-        </w:rPr>
-        <w:t>while</w:t>
-      </w:r>
-      <w:proofErr w:type="gramEnd"/>
-      <w:r>
-        <w:rPr>
-          <w:sz w:val="28"/>
-          <w:szCs w:val="28"/>
-          <w:lang w:val="en-US"/>
-        </w:rPr>
-        <w:t xml:space="preserve"> (!</w:t>
-      </w:r>
-      <w:proofErr w:type="spellStart"/>
-      <w:r>
-        <w:rPr>
-          <w:sz w:val="28"/>
-          <w:szCs w:val="28"/>
-          <w:lang w:val="en-US"/>
-        </w:rPr>
-        <w:t>cin.eof</w:t>
-      </w:r>
-      <w:proofErr w:type="spellEnd"/>
-      <w:r>
-        <w:rPr>
-          <w:sz w:val="28"/>
-          <w:szCs w:val="28"/>
-          <w:lang w:val="en-US"/>
-        </w:rPr>
-        <w:t>())</w:t>
-      </w:r>
-    </w:p>
-    <w:p>
-      <w:pPr>
-        <w:spacing w:line="360" w:lineRule="auto"/>
-        <w:rPr>
-          <w:sz w:val="28"/>
-          <w:szCs w:val="28"/>
-          <w:lang w:val="en-US"/>
-        </w:rPr>
-      </w:pPr>
-      <w:r>
-        <w:rPr>
-          <w:sz w:val="28"/>
-          <w:szCs w:val="28"/>
-          <w:lang w:val="en-US"/>
-        </w:rPr>
-        <w:t>    {</w:t>
-      </w:r>
-    </w:p>
-    <w:p>
-      <w:pPr>
-        <w:spacing w:line="360" w:lineRule="auto"/>
-        <w:rPr>
-          <w:sz w:val="28"/>
-          <w:szCs w:val="28"/>
-          <w:lang w:val="en-US"/>
-        </w:rPr>
-      </w:pPr>
-      <w:r>
-        <w:rPr>
-          <w:sz w:val="28"/>
-          <w:szCs w:val="28"/>
-          <w:lang w:val="en-US"/>
-        </w:rPr>
-        <w:t xml:space="preserve">        </w:t>
-      </w:r>
-      <w:proofErr w:type="gramStart"/>
-      <w:r>
-        <w:rPr>
-          <w:sz w:val="28"/>
-          <w:szCs w:val="28"/>
-          <w:lang w:val="en-US"/>
-        </w:rPr>
-        <w:t>switch</w:t>
-      </w:r>
-      <w:proofErr w:type="gramEnd"/>
-      <w:r>
-        <w:rPr>
-          <w:sz w:val="28"/>
-          <w:szCs w:val="28"/>
-          <w:lang w:val="en-US"/>
-        </w:rPr>
-        <w:t xml:space="preserve"> (</w:t>
-      </w:r>
-      <w:proofErr w:type="spellStart"/>
-      <w:r>
-        <w:rPr>
-          <w:sz w:val="28"/>
-          <w:szCs w:val="28"/>
-          <w:lang w:val="en-US"/>
-        </w:rPr>
-        <w:t>taskNumber</w:t>
-      </w:r>
-      <w:proofErr w:type="spellEnd"/>
-      <w:r>
-        <w:rPr>
-          <w:sz w:val="28"/>
-          <w:szCs w:val="28"/>
-          <w:lang w:val="en-US"/>
-        </w:rPr>
-        <w:t>)</w:t>
-      </w:r>
-    </w:p>
-    <w:p>
-      <w:pPr>
-        <w:spacing w:line="360" w:lineRule="auto"/>
-        <w:rPr>
-          <w:sz w:val="28"/>
-          <w:szCs w:val="28"/>
-          <w:lang w:val="en-US"/>
-        </w:rPr>
-      </w:pPr>
-      <w:r>
-        <w:rPr>
-          <w:sz w:val="28"/>
-          <w:szCs w:val="28"/>
-          <w:lang w:val="en-US"/>
-        </w:rPr>
-        <w:t>        {</w:t>
-      </w:r>
-    </w:p>
-    <w:p>
-      <w:pPr>
-        <w:spacing w:line="360" w:lineRule="auto"/>
-        <w:rPr>
-          <w:sz w:val="28"/>
-          <w:szCs w:val="28"/>
-          <w:lang w:val="en-US"/>
-        </w:rPr>
-      </w:pPr>
-      <w:r>
-        <w:rPr>
-          <w:sz w:val="28"/>
-          <w:szCs w:val="28"/>
-          <w:lang w:val="en-US"/>
-        </w:rPr>
-        <w:t xml:space="preserve">        </w:t>
-      </w:r>
-      <w:proofErr w:type="gramStart"/>
-      <w:r>
-        <w:rPr>
-          <w:sz w:val="28"/>
-          <w:szCs w:val="28"/>
-          <w:lang w:val="en-US"/>
-        </w:rPr>
-        <w:t>case</w:t>
-      </w:r>
-      <w:proofErr w:type="gramEnd"/>
-      <w:r>
-        <w:rPr>
-          <w:sz w:val="28"/>
-          <w:szCs w:val="28"/>
-          <w:lang w:val="en-US"/>
-        </w:rPr>
-        <w:t xml:space="preserve"> 1:</w:t>
-      </w:r>
-    </w:p>
-    <w:p>
-      <w:pPr>
-        <w:spacing w:line="360" w:lineRule="auto"/>
-        <w:rPr>
-          <w:sz w:val="28"/>
-          <w:szCs w:val="28"/>
-          <w:lang w:val="en-US"/>
-        </w:rPr>
-      </w:pPr>
-      <w:r>
-        <w:rPr>
-          <w:sz w:val="28"/>
-          <w:szCs w:val="28"/>
-          <w:lang w:val="en-US"/>
-        </w:rPr>
-        <w:t xml:space="preserve">            </w:t>
-      </w:r>
-      <w:proofErr w:type="gramStart"/>
-      <w:r>
-        <w:rPr>
-          <w:sz w:val="28"/>
-          <w:szCs w:val="28"/>
-          <w:lang w:val="en-US"/>
-        </w:rPr>
-        <w:t>double</w:t>
-      </w:r>
-      <w:proofErr w:type="gramEnd"/>
-      <w:r>
-        <w:rPr>
-          <w:sz w:val="28"/>
-          <w:szCs w:val="28"/>
-          <w:lang w:val="en-US"/>
-        </w:rPr>
-        <w:t xml:space="preserve"> a, b, e;</w:t>
-      </w:r>
-    </w:p>
-    <w:p>
-      <w:pPr>
-        <w:spacing w:line="360" w:lineRule="auto"/>
-        <w:rPr>
-          <w:sz w:val="28"/>
-          <w:szCs w:val="28"/>
-          <w:lang w:val="en-US"/>
-        </w:rPr>
-      </w:pPr>
-      <w:r>
-        <w:rPr>
-          <w:sz w:val="28"/>
-          <w:szCs w:val="28"/>
-          <w:lang w:val="en-US"/>
-        </w:rPr>
-        <w:t xml:space="preserve">            </w:t>
-      </w:r>
-      <w:proofErr w:type="spellStart"/>
-      <w:proofErr w:type="gramStart"/>
-      <w:r>
-        <w:rPr>
-          <w:sz w:val="28"/>
-          <w:szCs w:val="28"/>
-          <w:lang w:val="en-US"/>
-        </w:rPr>
-        <w:t>cout</w:t>
-      </w:r>
-      <w:proofErr w:type="spellEnd"/>
-      <w:proofErr w:type="gramEnd"/>
-      <w:r>
-        <w:rPr>
-          <w:sz w:val="28"/>
-          <w:szCs w:val="28"/>
-          <w:lang w:val="en-US"/>
-        </w:rPr>
-        <w:t xml:space="preserve"> &lt;&lt; "a, b, e: ";</w:t>
-      </w:r>
-    </w:p>
-    <w:p>
-      <w:pPr>
-        <w:spacing w:line="360" w:lineRule="auto"/>
-        <w:rPr>
-          <w:sz w:val="28"/>
-          <w:szCs w:val="28"/>
-          <w:lang w:val="en-US"/>
-        </w:rPr>
-      </w:pPr>
-      <w:r>
-        <w:rPr>
-          <w:sz w:val="28"/>
-          <w:szCs w:val="28"/>
-          <w:lang w:val="en-US"/>
-        </w:rPr>
-        <w:t xml:space="preserve">            </w:t>
-      </w:r>
-      <w:proofErr w:type="spellStart"/>
-      <w:proofErr w:type="gramStart"/>
-      <w:r>
-        <w:rPr>
-          <w:sz w:val="28"/>
-          <w:szCs w:val="28"/>
-          <w:lang w:val="en-US"/>
-        </w:rPr>
-        <w:t>cin</w:t>
-      </w:r>
-      <w:proofErr w:type="spellEnd"/>
-      <w:proofErr w:type="gramEnd"/>
-      <w:r>
-        <w:rPr>
-          <w:sz w:val="28"/>
-          <w:szCs w:val="28"/>
-          <w:lang w:val="en-US"/>
-        </w:rPr>
-        <w:t xml:space="preserve"> &gt;&gt; a &gt;&gt; b &gt;&gt; e;</w:t>
-      </w:r>
-    </w:p>
-    <w:p>
-      <w:pPr>
-        <w:spacing w:line="360" w:lineRule="auto"/>
-        <w:rPr>
-          <w:sz w:val="28"/>
-          <w:szCs w:val="28"/>
-          <w:lang w:val="en-US"/>
-        </w:rPr>
-      </w:pPr>
-      <w:r>
-        <w:rPr>
-          <w:sz w:val="28"/>
-          <w:szCs w:val="28"/>
-          <w:lang w:val="en-US"/>
-        </w:rPr>
-        <w:t xml:space="preserve">            </w:t>
-      </w:r>
-      <w:proofErr w:type="spellStart"/>
-      <w:proofErr w:type="gramStart"/>
-      <w:r>
-        <w:rPr>
-          <w:sz w:val="28"/>
-          <w:szCs w:val="28"/>
-          <w:lang w:val="en-US"/>
-        </w:rPr>
-        <w:t>cout</w:t>
-      </w:r>
-      <w:proofErr w:type="spellEnd"/>
-      <w:proofErr w:type="gramEnd"/>
-      <w:r>
-        <w:rPr>
-          <w:sz w:val="28"/>
-          <w:szCs w:val="28"/>
-          <w:lang w:val="en-US"/>
-        </w:rPr>
-        <w:t xml:space="preserve"> &lt;&lt; "result: " &lt;&lt; root(a, b, e) &lt;&lt; </w:t>
-      </w:r>
-      <w:proofErr w:type="spellStart"/>
-      <w:r>
-        <w:rPr>
-          <w:sz w:val="28"/>
-          <w:szCs w:val="28"/>
-          <w:lang w:val="en-US"/>
-        </w:rPr>
-        <w:t>endl</w:t>
-      </w:r>
-      <w:proofErr w:type="spellEnd"/>
-      <w:r>
-        <w:rPr>
-          <w:sz w:val="28"/>
-          <w:szCs w:val="28"/>
-          <w:lang w:val="en-US"/>
-        </w:rPr>
-        <w:t>;</w:t>
-      </w:r>
-    </w:p>
-    <w:p>
-      <w:pPr>
-        <w:spacing w:line="360" w:lineRule="auto"/>
-        <w:rPr>
-          <w:sz w:val="28"/>
-          <w:szCs w:val="28"/>
-          <w:lang w:val="en-US"/>
-        </w:rPr>
-      </w:pPr>
-      <w:r>
-        <w:rPr>
-          <w:sz w:val="28"/>
-          <w:szCs w:val="28"/>
-          <w:lang w:val="en-US"/>
-        </w:rPr>
-        <w:t xml:space="preserve">            </w:t>
-      </w:r>
-      <w:proofErr w:type="spellStart"/>
-      <w:proofErr w:type="gramStart"/>
-      <w:r>
-        <w:rPr>
-          <w:sz w:val="28"/>
-          <w:szCs w:val="28"/>
-          <w:lang w:val="en-US"/>
-        </w:rPr>
-        <w:t>cin</w:t>
-      </w:r>
-      <w:proofErr w:type="spellEnd"/>
-      <w:proofErr w:type="gramEnd"/>
-      <w:r>
-        <w:rPr>
-          <w:sz w:val="28"/>
-          <w:szCs w:val="28"/>
-          <w:lang w:val="en-US"/>
-        </w:rPr>
-        <w:t xml:space="preserve"> &gt;&gt; </w:t>
-      </w:r>
-      <w:proofErr w:type="spellStart"/>
-      <w:r>
-        <w:rPr>
-          <w:sz w:val="28"/>
-          <w:szCs w:val="28"/>
-          <w:lang w:val="en-US"/>
-        </w:rPr>
-        <w:t>taskNumber</w:t>
-      </w:r>
-      <w:proofErr w:type="spellEnd"/>
-      <w:r>
-        <w:rPr>
-          <w:sz w:val="28"/>
-          <w:szCs w:val="28"/>
-          <w:lang w:val="en-US"/>
-        </w:rPr>
-        <w:t>;</w:t>
-      </w:r>
-    </w:p>
-    <w:p>
-      <w:pPr>
-        <w:spacing w:line="360" w:lineRule="auto"/>
-        <w:rPr>
-          <w:sz w:val="28"/>
-          <w:szCs w:val="28"/>
-          <w:lang w:val="en-US"/>
-        </w:rPr>
-      </w:pPr>
-      <w:r>
-        <w:rPr>
-          <w:sz w:val="28"/>
-          <w:szCs w:val="28"/>
-          <w:lang w:val="en-US"/>
-        </w:rPr>
-        <w:t xml:space="preserve">            </w:t>
-      </w:r>
-      <w:proofErr w:type="gramStart"/>
-      <w:r>
-        <w:rPr>
-          <w:sz w:val="28"/>
-          <w:szCs w:val="28"/>
-          <w:lang w:val="en-US"/>
-        </w:rPr>
-        <w:t>break</w:t>
-      </w:r>
-      <w:proofErr w:type="gramEnd"/>
-      <w:r>
-        <w:rPr>
-          <w:sz w:val="28"/>
-          <w:szCs w:val="28"/>
-          <w:lang w:val="en-US"/>
-        </w:rPr>
-        <w:t>;</w:t>
-      </w:r>
-    </w:p>
-    <w:p>
-      <w:pPr>
-        <w:spacing w:line="360" w:lineRule="auto"/>
-        <w:rPr>
-          <w:sz w:val="28"/>
-          <w:szCs w:val="28"/>
-          <w:lang w:val="en-US"/>
-        </w:rPr>
-      </w:pPr>
-    </w:p>
-    <w:p>
-      <w:pPr>
-        <w:spacing w:line="360" w:lineRule="auto"/>
-        <w:rPr>
-          <w:sz w:val="28"/>
-          <w:szCs w:val="28"/>
-          <w:lang w:val="en-US"/>
-        </w:rPr>
-      </w:pPr>
-      <w:r>
-        <w:rPr>
-          <w:sz w:val="28"/>
-          <w:szCs w:val="28"/>
-          <w:lang w:val="en-US"/>
-        </w:rPr>
-        <w:t xml:space="preserve">        </w:t>
-      </w:r>
-      <w:proofErr w:type="gramStart"/>
-      <w:r>
-        <w:rPr>
-          <w:sz w:val="28"/>
-          <w:szCs w:val="28"/>
-          <w:lang w:val="en-US"/>
-        </w:rPr>
-        <w:t>case</w:t>
-      </w:r>
-      <w:proofErr w:type="gramEnd"/>
-      <w:r>
-        <w:rPr>
-          <w:sz w:val="28"/>
-          <w:szCs w:val="28"/>
-          <w:lang w:val="en-US"/>
-        </w:rPr>
-        <w:t xml:space="preserve"> 2:</w:t>
-      </w:r>
-    </w:p>
-    <w:p>
-      <w:pPr>
-        <w:spacing w:line="360" w:lineRule="auto"/>
-        <w:rPr>
-          <w:sz w:val="28"/>
-          <w:szCs w:val="28"/>
-          <w:lang w:val="en-US"/>
-        </w:rPr>
-      </w:pPr>
-      <w:r>
-        <w:rPr>
-          <w:sz w:val="28"/>
-          <w:szCs w:val="28"/>
-          <w:lang w:val="en-US"/>
-        </w:rPr>
-        <w:t xml:space="preserve">            </w:t>
-      </w:r>
-      <w:proofErr w:type="spellStart"/>
-      <w:proofErr w:type="gramStart"/>
-      <w:r>
-        <w:rPr>
-          <w:sz w:val="28"/>
-          <w:szCs w:val="28"/>
-          <w:lang w:val="en-US"/>
-        </w:rPr>
-        <w:t>int</w:t>
-      </w:r>
-      <w:proofErr w:type="spellEnd"/>
-      <w:proofErr w:type="gramEnd"/>
-      <w:r>
-        <w:rPr>
-          <w:sz w:val="28"/>
-          <w:szCs w:val="28"/>
-          <w:lang w:val="en-US"/>
-        </w:rPr>
-        <w:t xml:space="preserve"> n, </w:t>
-      </w:r>
-      <w:proofErr w:type="spellStart"/>
-      <w:r>
-        <w:rPr>
-          <w:sz w:val="28"/>
-          <w:szCs w:val="28"/>
-          <w:lang w:val="en-US"/>
-        </w:rPr>
-        <w:t>i</w:t>
-      </w:r>
-      <w:proofErr w:type="spellEnd"/>
-      <w:r>
-        <w:rPr>
-          <w:sz w:val="28"/>
-          <w:szCs w:val="28"/>
-          <w:lang w:val="en-US"/>
-        </w:rPr>
-        <w:t>, j;</w:t>
-      </w:r>
-    </w:p>
-    <w:p>
-      <w:pPr>
-        <w:spacing w:line="360" w:lineRule="auto"/>
-        <w:rPr>
-          <w:sz w:val="28"/>
-          <w:szCs w:val="28"/>
-          <w:lang w:val="en-US"/>
-        </w:rPr>
-      </w:pPr>
-      <w:r>
-        <w:rPr>
-          <w:sz w:val="28"/>
-          <w:szCs w:val="28"/>
-          <w:lang w:val="en-US"/>
-        </w:rPr>
-        <w:t xml:space="preserve">            </w:t>
-      </w:r>
-      <w:proofErr w:type="gramStart"/>
-      <w:r>
-        <w:rPr>
-          <w:sz w:val="28"/>
-          <w:szCs w:val="28"/>
-          <w:lang w:val="en-US"/>
-        </w:rPr>
-        <w:t>double</w:t>
-      </w:r>
-      <w:proofErr w:type="gramEnd"/>
-      <w:r>
-        <w:rPr>
-          <w:sz w:val="28"/>
-          <w:szCs w:val="28"/>
-          <w:lang w:val="en-US"/>
-        </w:rPr>
-        <w:t xml:space="preserve"> x; </w:t>
-      </w:r>
-    </w:p>
-    <w:p>
-      <w:pPr>
-        <w:spacing w:line="360" w:lineRule="auto"/>
-        <w:rPr>
-          <w:sz w:val="28"/>
-          <w:szCs w:val="28"/>
-          <w:lang w:val="en-US"/>
-        </w:rPr>
-      </w:pPr>
-      <w:r>
-        <w:rPr>
-          <w:sz w:val="28"/>
-          <w:szCs w:val="28"/>
-          <w:lang w:val="en-US"/>
-        </w:rPr>
-        <w:t xml:space="preserve">            </w:t>
-      </w:r>
-      <w:proofErr w:type="spellStart"/>
-      <w:proofErr w:type="gramStart"/>
-      <w:r>
-        <w:rPr>
-          <w:sz w:val="28"/>
-          <w:szCs w:val="28"/>
-          <w:lang w:val="en-US"/>
-        </w:rPr>
-        <w:t>cout</w:t>
-      </w:r>
-      <w:proofErr w:type="spellEnd"/>
-      <w:proofErr w:type="gramEnd"/>
-      <w:r>
-        <w:rPr>
-          <w:sz w:val="28"/>
-          <w:szCs w:val="28"/>
-          <w:lang w:val="en-US"/>
-        </w:rPr>
-        <w:t xml:space="preserve"> &lt;&lt; "n, x: ";</w:t>
-      </w:r>
-    </w:p>
-    <w:p>
-      <w:pPr>
-        <w:spacing w:line="360" w:lineRule="auto"/>
-        <w:rPr>
-          <w:sz w:val="28"/>
-          <w:szCs w:val="28"/>
-          <w:lang w:val="en-US"/>
-        </w:rPr>
-      </w:pPr>
-      <w:r>
-        <w:rPr>
-          <w:sz w:val="28"/>
-          <w:szCs w:val="28"/>
-          <w:lang w:val="en-US"/>
-        </w:rPr>
-        <w:t xml:space="preserve">            </w:t>
-      </w:r>
-      <w:proofErr w:type="spellStart"/>
-      <w:proofErr w:type="gramStart"/>
-      <w:r>
-        <w:rPr>
-          <w:sz w:val="28"/>
-          <w:szCs w:val="28"/>
-          <w:lang w:val="en-US"/>
-        </w:rPr>
-        <w:t>cin</w:t>
-      </w:r>
-      <w:proofErr w:type="spellEnd"/>
-      <w:proofErr w:type="gramEnd"/>
-      <w:r>
-        <w:rPr>
-          <w:sz w:val="28"/>
-          <w:szCs w:val="28"/>
-          <w:lang w:val="en-US"/>
-        </w:rPr>
-        <w:t xml:space="preserve"> &gt;&gt; n &gt;&gt; x;</w:t>
-      </w:r>
-    </w:p>
-    <w:p>
-      <w:pPr>
-        <w:spacing w:line="360" w:lineRule="auto"/>
-        <w:rPr>
-          <w:sz w:val="28"/>
-          <w:szCs w:val="28"/>
-          <w:lang w:val="en-US"/>
-        </w:rPr>
-      </w:pPr>
-      <w:r>
-        <w:rPr>
-          <w:sz w:val="28"/>
-          <w:szCs w:val="28"/>
-          <w:lang w:val="en-US"/>
-        </w:rPr>
-        <w:t xml:space="preserve">            </w:t>
-      </w:r>
-      <w:proofErr w:type="spellStart"/>
-      <w:r>
-        <w:rPr>
-          <w:sz w:val="28"/>
-          <w:szCs w:val="28"/>
-          <w:lang w:val="en-US"/>
-        </w:rPr>
-        <w:t>i</w:t>
-      </w:r>
-      <w:proofErr w:type="spellEnd"/>
-      <w:r>
-        <w:rPr>
-          <w:sz w:val="28"/>
-          <w:szCs w:val="28"/>
-          <w:lang w:val="en-US"/>
-        </w:rPr>
-        <w:t xml:space="preserve"> = n;</w:t>
-      </w:r>
-    </w:p>
-    <w:p>
-      <w:pPr>
-        <w:spacing w:line="360" w:lineRule="auto"/>
-        <w:rPr>
-          <w:sz w:val="28"/>
-          <w:szCs w:val="28"/>
-          <w:lang w:val="en-US"/>
-        </w:rPr>
-      </w:pPr>
-      <w:r>
-        <w:rPr>
-          <w:sz w:val="28"/>
-          <w:szCs w:val="28"/>
-          <w:lang w:val="en-US"/>
-        </w:rPr>
-        <w:t>            j = n*2-1;</w:t>
-      </w:r>
-    </w:p>
-    <w:p>
-      <w:pPr>
-        <w:spacing w:line="360" w:lineRule="auto"/>
-        <w:rPr>
-          <w:sz w:val="28"/>
-          <w:szCs w:val="28"/>
-          <w:lang w:val="en-US"/>
-        </w:rPr>
-      </w:pPr>
-      <w:r>
-        <w:rPr>
-          <w:sz w:val="28"/>
-          <w:szCs w:val="28"/>
-          <w:lang w:val="en-US"/>
-        </w:rPr>
-        <w:t xml:space="preserve">            </w:t>
-      </w:r>
-      <w:proofErr w:type="spellStart"/>
-      <w:proofErr w:type="gramStart"/>
-      <w:r>
-        <w:rPr>
-          <w:sz w:val="28"/>
-          <w:szCs w:val="28"/>
-          <w:lang w:val="en-US"/>
-        </w:rPr>
-        <w:t>cout</w:t>
-      </w:r>
-      <w:proofErr w:type="spellEnd"/>
-      <w:proofErr w:type="gramEnd"/>
-      <w:r>
-        <w:rPr>
-          <w:sz w:val="28"/>
-          <w:szCs w:val="28"/>
-          <w:lang w:val="en-US"/>
-        </w:rPr>
-        <w:t xml:space="preserve"> &lt;&lt; "result: " &lt;&lt; </w:t>
-      </w:r>
-      <w:proofErr w:type="spellStart"/>
-      <w:r>
-        <w:rPr>
-          <w:sz w:val="28"/>
-          <w:szCs w:val="28"/>
-          <w:lang w:val="en-US"/>
-        </w:rPr>
-        <w:t>fSum</w:t>
-      </w:r>
-      <w:proofErr w:type="spellEnd"/>
-      <w:r>
-        <w:rPr>
-          <w:sz w:val="28"/>
-          <w:szCs w:val="28"/>
-          <w:lang w:val="en-US"/>
-        </w:rPr>
-        <w:t>(</w:t>
-      </w:r>
-      <w:proofErr w:type="spellStart"/>
-      <w:r>
-        <w:rPr>
-          <w:sz w:val="28"/>
-          <w:szCs w:val="28"/>
-          <w:lang w:val="en-US"/>
-        </w:rPr>
-        <w:t>i</w:t>
-      </w:r>
-      <w:proofErr w:type="spellEnd"/>
-      <w:r>
-        <w:rPr>
-          <w:sz w:val="28"/>
-          <w:szCs w:val="28"/>
-          <w:lang w:val="en-US"/>
-        </w:rPr>
-        <w:t xml:space="preserve">, j, x) &lt;&lt; </w:t>
-      </w:r>
-      <w:proofErr w:type="spellStart"/>
-      <w:r>
-        <w:rPr>
-          <w:sz w:val="28"/>
-          <w:szCs w:val="28"/>
-          <w:lang w:val="en-US"/>
-        </w:rPr>
-        <w:t>endl</w:t>
-      </w:r>
-      <w:proofErr w:type="spellEnd"/>
-      <w:r>
-        <w:rPr>
-          <w:sz w:val="28"/>
-          <w:szCs w:val="28"/>
-          <w:lang w:val="en-US"/>
-        </w:rPr>
-        <w:t>;</w:t>
-      </w:r>
-    </w:p>
-    <w:p>
-      <w:pPr>
-        <w:spacing w:line="360" w:lineRule="auto"/>
-        <w:rPr>
-          <w:sz w:val="28"/>
-          <w:szCs w:val="28"/>
-          <w:lang w:val="en-US"/>
-        </w:rPr>
-      </w:pPr>
-      <w:r>
-        <w:rPr>
-          <w:sz w:val="28"/>
-          <w:szCs w:val="28"/>
-          <w:lang w:val="en-US"/>
-        </w:rPr>
-        <w:t xml:space="preserve">            </w:t>
-      </w:r>
-      <w:proofErr w:type="spellStart"/>
-      <w:proofErr w:type="gramStart"/>
-      <w:r>
-        <w:rPr>
-          <w:sz w:val="28"/>
-          <w:szCs w:val="28"/>
-          <w:lang w:val="en-US"/>
-        </w:rPr>
-        <w:t>cin</w:t>
-      </w:r>
-      <w:proofErr w:type="spellEnd"/>
-      <w:proofErr w:type="gramEnd"/>
-      <w:r>
-        <w:rPr>
-          <w:sz w:val="28"/>
-          <w:szCs w:val="28"/>
-          <w:lang w:val="en-US"/>
-        </w:rPr>
-        <w:t xml:space="preserve"> &gt;&gt; </w:t>
-      </w:r>
-      <w:proofErr w:type="spellStart"/>
-      <w:r>
-        <w:rPr>
-          <w:sz w:val="28"/>
-          <w:szCs w:val="28"/>
-          <w:lang w:val="en-US"/>
-        </w:rPr>
-        <w:t>taskNumber</w:t>
-      </w:r>
-      <w:proofErr w:type="spellEnd"/>
-      <w:r>
-        <w:rPr>
-          <w:sz w:val="28"/>
-          <w:szCs w:val="28"/>
-          <w:lang w:val="en-US"/>
-        </w:rPr>
-        <w:t>;</w:t>
-      </w:r>
-    </w:p>
-    <w:p>
-      <w:pPr>
-        <w:spacing w:line="360" w:lineRule="auto"/>
-        <w:rPr>
-          <w:sz w:val="28"/>
-          <w:szCs w:val="28"/>
-          <w:lang w:val="en-US"/>
-        </w:rPr>
-      </w:pPr>
-      <w:r>
-        <w:rPr>
-          <w:sz w:val="28"/>
-          <w:szCs w:val="28"/>
-          <w:lang w:val="en-US"/>
-        </w:rPr>
-        <w:t xml:space="preserve">            </w:t>
-      </w:r>
-      <w:proofErr w:type="gramStart"/>
-      <w:r>
-        <w:rPr>
-          <w:sz w:val="28"/>
-          <w:szCs w:val="28"/>
-          <w:lang w:val="en-US"/>
-        </w:rPr>
-        <w:t>break</w:t>
-      </w:r>
-      <w:proofErr w:type="gramEnd"/>
-      <w:r>
-        <w:rPr>
-          <w:sz w:val="28"/>
-          <w:szCs w:val="28"/>
-          <w:lang w:val="en-US"/>
-        </w:rPr>
-        <w:t>;</w:t>
-      </w:r>
-    </w:p>
-    <w:p>
-      <w:pPr>
-        <w:spacing w:line="360" w:lineRule="auto"/>
-        <w:rPr>
-          <w:sz w:val="28"/>
-          <w:szCs w:val="28"/>
-          <w:lang w:val="en-US"/>
-        </w:rPr>
-      </w:pPr>
-    </w:p>
-    <w:p>
-      <w:pPr>
-        <w:spacing w:line="360" w:lineRule="auto"/>
-        <w:rPr>
-          <w:sz w:val="28"/>
-          <w:szCs w:val="28"/>
-          <w:lang w:val="en-US"/>
-        </w:rPr>
-      </w:pPr>
-      <w:r>
-        <w:rPr>
-          <w:sz w:val="28"/>
-          <w:szCs w:val="28"/>
-          <w:lang w:val="en-US"/>
-        </w:rPr>
-        <w:lastRenderedPageBreak/>
-        <w:t xml:space="preserve">        </w:t>
-      </w:r>
-      <w:proofErr w:type="gramStart"/>
-      <w:r>
-        <w:rPr>
-          <w:sz w:val="28"/>
-          <w:szCs w:val="28"/>
-          <w:lang w:val="en-US"/>
-        </w:rPr>
-        <w:t>default</w:t>
-      </w:r>
-      <w:proofErr w:type="gramEnd"/>
-      <w:r>
-        <w:rPr>
-          <w:sz w:val="28"/>
-          <w:szCs w:val="28"/>
-          <w:lang w:val="en-US"/>
-        </w:rPr>
-        <w:t>:</w:t>
-      </w:r>
-    </w:p>
-    <w:p>
-      <w:pPr>
-        <w:spacing w:line="360" w:lineRule="auto"/>
-        <w:rPr>
-          <w:sz w:val="28"/>
-          <w:szCs w:val="28"/>
-          <w:lang w:val="en-US"/>
-        </w:rPr>
-      </w:pPr>
-      <w:r>
-        <w:rPr>
-          <w:sz w:val="28"/>
-          <w:szCs w:val="28"/>
-          <w:lang w:val="en-US"/>
-        </w:rPr>
-        <w:t xml:space="preserve">            </w:t>
-      </w:r>
-      <w:proofErr w:type="spellStart"/>
-      <w:proofErr w:type="gramStart"/>
-      <w:r>
-        <w:rPr>
-          <w:sz w:val="28"/>
-          <w:szCs w:val="28"/>
-          <w:lang w:val="en-US"/>
-        </w:rPr>
-        <w:t>cout</w:t>
-      </w:r>
-      <w:proofErr w:type="spellEnd"/>
-      <w:proofErr w:type="gramEnd"/>
-      <w:r>
-        <w:rPr>
-          <w:sz w:val="28"/>
-          <w:szCs w:val="28"/>
-          <w:lang w:val="en-US"/>
-        </w:rPr>
-        <w:t xml:space="preserve"> &lt;&lt; "input error\n";</w:t>
-      </w:r>
-    </w:p>
-    <w:p>
-      <w:pPr>
-        <w:spacing w:line="360" w:lineRule="auto"/>
-        <w:rPr>
-          <w:sz w:val="28"/>
-          <w:szCs w:val="28"/>
-          <w:lang w:val="en-US"/>
-        </w:rPr>
-      </w:pPr>
-      <w:r>
-        <w:rPr>
-          <w:sz w:val="28"/>
-          <w:szCs w:val="28"/>
-          <w:lang w:val="en-US"/>
-        </w:rPr>
-        <w:t xml:space="preserve">            </w:t>
-      </w:r>
-      <w:proofErr w:type="spellStart"/>
-      <w:proofErr w:type="gramStart"/>
-      <w:r>
-        <w:rPr>
-          <w:sz w:val="28"/>
-          <w:szCs w:val="28"/>
-          <w:lang w:val="en-US"/>
-        </w:rPr>
-        <w:t>cout</w:t>
-      </w:r>
-      <w:proofErr w:type="spellEnd"/>
-      <w:proofErr w:type="gramEnd"/>
-      <w:r>
-        <w:rPr>
-          <w:sz w:val="28"/>
-          <w:szCs w:val="28"/>
-          <w:lang w:val="en-US"/>
-        </w:rPr>
-        <w:t xml:space="preserve"> &lt;&lt; "ctrl + z for exit.\n";</w:t>
-      </w:r>
-    </w:p>
-    <w:p>
-      <w:pPr>
-        <w:spacing w:line="360" w:lineRule="auto"/>
-        <w:rPr>
-          <w:sz w:val="28"/>
-          <w:szCs w:val="28"/>
-          <w:lang w:val="en-US"/>
-        </w:rPr>
-      </w:pPr>
-      <w:r>
-        <w:rPr>
-          <w:sz w:val="28"/>
-          <w:szCs w:val="28"/>
-          <w:lang w:val="en-US"/>
-        </w:rPr>
-        <w:t xml:space="preserve">            </w:t>
-      </w:r>
-      <w:proofErr w:type="spellStart"/>
-      <w:proofErr w:type="gramStart"/>
-      <w:r>
-        <w:rPr>
-          <w:sz w:val="28"/>
-          <w:szCs w:val="28"/>
-          <w:lang w:val="en-US"/>
-        </w:rPr>
-        <w:t>cin.clear</w:t>
-      </w:r>
-      <w:proofErr w:type="spellEnd"/>
-      <w:r>
-        <w:rPr>
-          <w:sz w:val="28"/>
-          <w:szCs w:val="28"/>
-          <w:lang w:val="en-US"/>
-        </w:rPr>
-        <w:t>(</w:t>
-      </w:r>
-      <w:proofErr w:type="gramEnd"/>
-      <w:r>
-        <w:rPr>
-          <w:sz w:val="28"/>
-          <w:szCs w:val="28"/>
-          <w:lang w:val="en-US"/>
-        </w:rPr>
-        <w:t>);</w:t>
-      </w:r>
-    </w:p>
-    <w:p>
-      <w:pPr>
-        <w:spacing w:line="360" w:lineRule="auto"/>
-        <w:rPr>
-          <w:sz w:val="28"/>
-          <w:szCs w:val="28"/>
-          <w:lang w:val="en-US"/>
-        </w:rPr>
-      </w:pPr>
-      <w:r>
-        <w:rPr>
-          <w:sz w:val="28"/>
-          <w:szCs w:val="28"/>
-          <w:lang w:val="en-US"/>
-        </w:rPr>
-        <w:t xml:space="preserve">            </w:t>
-      </w:r>
-      <w:proofErr w:type="spellStart"/>
-      <w:proofErr w:type="gramStart"/>
-      <w:r>
-        <w:rPr>
-          <w:sz w:val="28"/>
-          <w:szCs w:val="28"/>
-          <w:lang w:val="en-US"/>
-        </w:rPr>
-        <w:t>cin.ignore</w:t>
-      </w:r>
-      <w:proofErr w:type="spellEnd"/>
-      <w:r>
-        <w:rPr>
-          <w:sz w:val="28"/>
-          <w:szCs w:val="28"/>
-          <w:lang w:val="en-US"/>
-        </w:rPr>
-        <w:t>(</w:t>
-      </w:r>
-      <w:proofErr w:type="gramEnd"/>
-      <w:r>
-        <w:rPr>
-          <w:sz w:val="28"/>
-          <w:szCs w:val="28"/>
-          <w:lang w:val="en-US"/>
-        </w:rPr>
-        <w:t>1000, '\n');</w:t>
-      </w:r>
-    </w:p>
-    <w:p>
-      <w:pPr>
-        <w:spacing w:line="360" w:lineRule="auto"/>
-        <w:rPr>
-          <w:sz w:val="28"/>
-          <w:szCs w:val="28"/>
-          <w:lang w:val="en-US"/>
-        </w:rPr>
-      </w:pPr>
-      <w:r>
-        <w:rPr>
-          <w:sz w:val="28"/>
-          <w:szCs w:val="28"/>
-          <w:lang w:val="en-US"/>
-        </w:rPr>
-        <w:t xml:space="preserve">            </w:t>
-      </w:r>
-      <w:proofErr w:type="spellStart"/>
-      <w:proofErr w:type="gramStart"/>
-      <w:r>
-        <w:rPr>
-          <w:sz w:val="28"/>
-          <w:szCs w:val="28"/>
-          <w:lang w:val="en-US"/>
-        </w:rPr>
-        <w:t>cin</w:t>
-      </w:r>
-      <w:proofErr w:type="spellEnd"/>
-      <w:proofErr w:type="gramEnd"/>
-      <w:r>
-        <w:rPr>
-          <w:sz w:val="28"/>
-          <w:szCs w:val="28"/>
-          <w:lang w:val="en-US"/>
-        </w:rPr>
-        <w:t xml:space="preserve"> &gt;&gt; </w:t>
-      </w:r>
-      <w:proofErr w:type="spellStart"/>
-      <w:r>
-        <w:rPr>
-          <w:sz w:val="28"/>
-          <w:szCs w:val="28"/>
-          <w:lang w:val="en-US"/>
-        </w:rPr>
-        <w:t>taskNumber</w:t>
-      </w:r>
-      <w:proofErr w:type="spellEnd"/>
-      <w:r>
-        <w:rPr>
-          <w:sz w:val="28"/>
-          <w:szCs w:val="28"/>
-          <w:lang w:val="en-US"/>
-        </w:rPr>
-        <w:t>;</w:t>
-      </w:r>
-    </w:p>
-    <w:p>
-      <w:pPr>
-        <w:spacing w:line="360" w:lineRule="auto"/>
-        <w:rPr>
-          <w:sz w:val="28"/>
-          <w:szCs w:val="28"/>
-          <w:lang w:val="en-US"/>
-        </w:rPr>
-      </w:pPr>
-      <w:r>
-        <w:rPr>
-          <w:sz w:val="28"/>
-          <w:szCs w:val="28"/>
-          <w:lang w:val="en-US"/>
-        </w:rPr>
-        <w:t xml:space="preserve">            </w:t>
-      </w:r>
-      <w:proofErr w:type="gramStart"/>
-      <w:r>
-        <w:rPr>
-          <w:sz w:val="28"/>
-          <w:szCs w:val="28"/>
-          <w:lang w:val="en-US"/>
-        </w:rPr>
-        <w:t>break</w:t>
-      </w:r>
-      <w:proofErr w:type="gramEnd"/>
-      <w:r>
-        <w:rPr>
-          <w:sz w:val="28"/>
-          <w:szCs w:val="28"/>
-          <w:lang w:val="en-US"/>
-        </w:rPr>
-        <w:t>;</w:t>
-      </w:r>
-    </w:p>
-    <w:p>
-      <w:pPr>
-        <w:spacing w:line="360" w:lineRule="auto"/>
-        <w:rPr>
-          <w:sz w:val="28"/>
-          <w:szCs w:val="28"/>
-          <w:lang w:val="en-US"/>
-        </w:rPr>
-      </w:pPr>
-      <w:r>
-        <w:rPr>
-          <w:sz w:val="28"/>
-          <w:szCs w:val="28"/>
-          <w:lang w:val="en-US"/>
-        </w:rPr>
-        <w:t>        }</w:t>
-      </w:r>
-    </w:p>
-    <w:p>
-      <w:pPr>
-        <w:spacing w:line="360" w:lineRule="auto"/>
-        <w:rPr>
-          <w:sz w:val="28"/>
-          <w:szCs w:val="28"/>
-          <w:lang w:val="en-US"/>
-        </w:rPr>
-      </w:pPr>
-      <w:r>
-        <w:rPr>
-          <w:sz w:val="28"/>
-          <w:szCs w:val="28"/>
-          <w:lang w:val="en-US"/>
-        </w:rPr>
-        <w:t>    }</w:t>
-      </w:r>
-    </w:p>
-    <w:p>
-      <w:pPr>
-        <w:spacing w:line="360" w:lineRule="auto"/>
-        <w:rPr>
-          <w:sz w:val="28"/>
-          <w:szCs w:val="28"/>
-          <w:lang w:val="en-US"/>
-        </w:rPr>
-      </w:pPr>
-      <w:r>
-        <w:rPr>
-          <w:sz w:val="28"/>
-          <w:szCs w:val="28"/>
-          <w:lang w:val="en-US"/>
-        </w:rPr>
-        <w:t>}</w:t>
-      </w:r>
-    </w:p>
-    <w:p>
-      <w:pPr>
-        <w:spacing w:line="360" w:lineRule="auto"/>
-        <w:rPr>
-          <w:sz w:val="28"/>
-          <w:szCs w:val="28"/>
-          <w:lang w:val="en-US"/>
-        </w:rPr>
-      </w:pPr>
-      <w:proofErr w:type="gramStart"/>
-      <w:r>
-        <w:rPr>
-          <w:sz w:val="28"/>
-          <w:szCs w:val="28"/>
-          <w:lang w:val="en-US"/>
-        </w:rPr>
-        <w:t>double</w:t>
-      </w:r>
-      <w:proofErr w:type="gramEnd"/>
-      <w:r>
-        <w:rPr>
-          <w:sz w:val="28"/>
-          <w:szCs w:val="28"/>
-          <w:lang w:val="en-US"/>
-        </w:rPr>
-        <w:t xml:space="preserve"> root(double a, double b, double e) {</w:t>
-      </w:r>
-    </w:p>
-    <w:p>
-      <w:pPr>
-        <w:spacing w:line="360" w:lineRule="auto"/>
-        <w:rPr>
-          <w:sz w:val="28"/>
-          <w:szCs w:val="28"/>
-          <w:lang w:val="en-US"/>
-        </w:rPr>
-      </w:pPr>
-      <w:r>
-        <w:rPr>
-          <w:sz w:val="28"/>
-          <w:szCs w:val="28"/>
-          <w:lang w:val="en-US"/>
-        </w:rPr>
-        <w:t xml:space="preserve">    </w:t>
-      </w:r>
-      <w:proofErr w:type="gramStart"/>
-      <w:r>
-        <w:rPr>
-          <w:sz w:val="28"/>
-          <w:szCs w:val="28"/>
-          <w:lang w:val="en-US"/>
-        </w:rPr>
-        <w:t>double</w:t>
-      </w:r>
-      <w:proofErr w:type="gramEnd"/>
-      <w:r>
-        <w:rPr>
-          <w:sz w:val="28"/>
-          <w:szCs w:val="28"/>
-          <w:lang w:val="en-US"/>
-        </w:rPr>
-        <w:t xml:space="preserve"> mid = (</w:t>
-      </w:r>
-      <w:proofErr w:type="spellStart"/>
-      <w:r>
-        <w:rPr>
-          <w:sz w:val="28"/>
-          <w:szCs w:val="28"/>
-          <w:lang w:val="en-US"/>
-        </w:rPr>
-        <w:t>a+b</w:t>
-      </w:r>
-      <w:proofErr w:type="spellEnd"/>
-      <w:r>
-        <w:rPr>
-          <w:sz w:val="28"/>
-          <w:szCs w:val="28"/>
-          <w:lang w:val="en-US"/>
-        </w:rPr>
-        <w:t>)/2.0;</w:t>
-      </w:r>
-    </w:p>
-    <w:p>
-      <w:pPr>
-        <w:spacing w:line="360" w:lineRule="auto"/>
-        <w:rPr>
-          <w:sz w:val="28"/>
-          <w:szCs w:val="28"/>
-          <w:lang w:val="en-US"/>
-        </w:rPr>
-      </w:pPr>
-      <w:r>
-        <w:rPr>
-          <w:sz w:val="28"/>
-          <w:szCs w:val="28"/>
-          <w:lang w:val="en-US"/>
-        </w:rPr>
-        <w:t xml:space="preserve">    </w:t>
-      </w:r>
-      <w:proofErr w:type="gramStart"/>
-      <w:r>
-        <w:rPr>
-          <w:sz w:val="28"/>
-          <w:szCs w:val="28"/>
-          <w:lang w:val="en-US"/>
-        </w:rPr>
-        <w:t>double</w:t>
-      </w:r>
-      <w:proofErr w:type="gramEnd"/>
-      <w:r>
-        <w:rPr>
-          <w:sz w:val="28"/>
-          <w:szCs w:val="28"/>
-          <w:lang w:val="en-US"/>
-        </w:rPr>
-        <w:t xml:space="preserve"> </w:t>
-      </w:r>
-      <w:proofErr w:type="spellStart"/>
-      <w:r>
-        <w:rPr>
-          <w:sz w:val="28"/>
-          <w:szCs w:val="28"/>
-          <w:lang w:val="en-US"/>
-        </w:rPr>
-        <w:t>funcRes</w:t>
-      </w:r>
-      <w:proofErr w:type="spellEnd"/>
-      <w:r>
-        <w:rPr>
-          <w:sz w:val="28"/>
-          <w:szCs w:val="28"/>
-          <w:lang w:val="en-US"/>
-        </w:rPr>
-        <w:t xml:space="preserve"> = f(mid);</w:t>
-      </w:r>
-    </w:p>
-    <w:p>
-      <w:pPr>
-        <w:spacing w:line="360" w:lineRule="auto"/>
-        <w:rPr>
-          <w:sz w:val="28"/>
-          <w:szCs w:val="28"/>
-          <w:lang w:val="en-US"/>
-        </w:rPr>
-      </w:pPr>
-    </w:p>
-    <w:p>
-      <w:pPr>
-        <w:spacing w:line="360" w:lineRule="auto"/>
-        <w:rPr>
-          <w:sz w:val="28"/>
-          <w:szCs w:val="28"/>
-          <w:lang w:val="en-US"/>
-        </w:rPr>
-      </w:pPr>
-      <w:r>
-        <w:rPr>
-          <w:sz w:val="28"/>
-          <w:szCs w:val="28"/>
-          <w:lang w:val="en-US"/>
-        </w:rPr>
-        <w:t xml:space="preserve">    </w:t>
-      </w:r>
-      <w:proofErr w:type="gramStart"/>
-      <w:r>
-        <w:rPr>
-          <w:sz w:val="28"/>
-          <w:szCs w:val="28"/>
-          <w:lang w:val="en-US"/>
-        </w:rPr>
-        <w:t>if</w:t>
-      </w:r>
-      <w:proofErr w:type="gramEnd"/>
-      <w:r>
-        <w:rPr>
-          <w:sz w:val="28"/>
-          <w:szCs w:val="28"/>
-          <w:lang w:val="en-US"/>
-        </w:rPr>
-        <w:t xml:space="preserve"> ( (mid &lt;= </w:t>
-      </w:r>
-      <w:proofErr w:type="spellStart"/>
-      <w:r>
-        <w:rPr>
-          <w:sz w:val="28"/>
-          <w:szCs w:val="28"/>
-          <w:lang w:val="en-US"/>
-        </w:rPr>
-        <w:t>a+e</w:t>
-      </w:r>
-      <w:proofErr w:type="spellEnd"/>
-      <w:r>
-        <w:rPr>
-          <w:sz w:val="28"/>
-          <w:szCs w:val="28"/>
-          <w:lang w:val="en-US"/>
-        </w:rPr>
-        <w:t xml:space="preserve"> &amp;&amp; </w:t>
-      </w:r>
-      <w:proofErr w:type="spellStart"/>
-      <w:r>
-        <w:rPr>
-          <w:sz w:val="28"/>
-          <w:szCs w:val="28"/>
-          <w:lang w:val="en-US"/>
-        </w:rPr>
-        <w:t>funcRes</w:t>
-      </w:r>
-      <w:proofErr w:type="spellEnd"/>
-      <w:r>
-        <w:rPr>
-          <w:sz w:val="28"/>
-          <w:szCs w:val="28"/>
-          <w:lang w:val="en-US"/>
-        </w:rPr>
-        <w:t xml:space="preserve"> &gt; e) || (mid &gt;= b - e &amp;&amp; </w:t>
-      </w:r>
-      <w:proofErr w:type="spellStart"/>
-      <w:r>
-        <w:rPr>
-          <w:sz w:val="28"/>
-          <w:szCs w:val="28"/>
-          <w:lang w:val="en-US"/>
-        </w:rPr>
-        <w:t>funcRes</w:t>
-      </w:r>
-      <w:proofErr w:type="spellEnd"/>
-      <w:r>
-        <w:rPr>
-          <w:sz w:val="28"/>
-          <w:szCs w:val="28"/>
-          <w:lang w:val="en-US"/>
-        </w:rPr>
-        <w:t xml:space="preserve"> &lt; e) )</w:t>
-      </w:r>
-    </w:p>
-    <w:p>
-      <w:pPr>
-        <w:spacing w:line="360" w:lineRule="auto"/>
-        <w:rPr>
-          <w:sz w:val="28"/>
-          <w:szCs w:val="28"/>
-          <w:lang w:val="en-US"/>
-        </w:rPr>
-      </w:pPr>
-      <w:r>
-        <w:rPr>
-          <w:sz w:val="28"/>
-          <w:szCs w:val="28"/>
-          <w:lang w:val="en-US"/>
-        </w:rPr>
-        <w:t xml:space="preserve">        </w:t>
-      </w:r>
-      <w:proofErr w:type="gramStart"/>
-      <w:r>
-        <w:rPr>
-          <w:sz w:val="28"/>
-          <w:szCs w:val="28"/>
-          <w:lang w:val="en-US"/>
-        </w:rPr>
-        <w:t>return</w:t>
-      </w:r>
-      <w:proofErr w:type="gramEnd"/>
-      <w:r>
-        <w:rPr>
-          <w:sz w:val="28"/>
-          <w:szCs w:val="28"/>
-          <w:lang w:val="en-US"/>
-        </w:rPr>
-        <w:t xml:space="preserve"> </w:t>
-      </w:r>
-      <w:proofErr w:type="spellStart"/>
-      <w:r>
-        <w:rPr>
-          <w:sz w:val="28"/>
-          <w:szCs w:val="28"/>
-          <w:lang w:val="en-US"/>
-        </w:rPr>
-        <w:t>numeric_limits</w:t>
-      </w:r>
-      <w:proofErr w:type="spellEnd"/>
-      <w:r>
-        <w:rPr>
-          <w:sz w:val="28"/>
-          <w:szCs w:val="28"/>
-          <w:lang w:val="en-US"/>
-        </w:rPr>
-        <w:t>&lt;double&gt;::</w:t>
-      </w:r>
-      <w:proofErr w:type="spellStart"/>
-      <w:r>
-        <w:rPr>
-          <w:sz w:val="28"/>
-          <w:szCs w:val="28"/>
-          <w:lang w:val="en-US"/>
-        </w:rPr>
-        <w:t>quiet_NaN</w:t>
-      </w:r>
-      <w:proofErr w:type="spellEnd"/>
-      <w:r>
-        <w:rPr>
-          <w:sz w:val="28"/>
-          <w:szCs w:val="28"/>
-          <w:lang w:val="en-US"/>
-        </w:rPr>
-        <w:t>();</w:t>
-      </w:r>
-    </w:p>
-    <w:p>
-      <w:pPr>
-        <w:spacing w:line="360" w:lineRule="auto"/>
-        <w:rPr>
-          <w:sz w:val="28"/>
-          <w:szCs w:val="28"/>
-          <w:lang w:val="en-US"/>
-        </w:rPr>
-      </w:pPr>
-    </w:p>
-    <w:p>
-      <w:pPr>
-        <w:spacing w:line="360" w:lineRule="auto"/>
-        <w:rPr>
-          <w:sz w:val="28"/>
-          <w:szCs w:val="28"/>
-          <w:lang w:val="en-US"/>
-        </w:rPr>
-      </w:pPr>
-      <w:r>
-        <w:rPr>
-          <w:sz w:val="28"/>
-          <w:szCs w:val="28"/>
-          <w:lang w:val="en-US"/>
-        </w:rPr>
-        <w:t xml:space="preserve">    </w:t>
-      </w:r>
-      <w:proofErr w:type="gramStart"/>
-      <w:r>
-        <w:rPr>
-          <w:sz w:val="28"/>
-          <w:szCs w:val="28"/>
-          <w:lang w:val="en-US"/>
-        </w:rPr>
-        <w:t>if</w:t>
-      </w:r>
-      <w:proofErr w:type="gramEnd"/>
-      <w:r>
-        <w:rPr>
-          <w:sz w:val="28"/>
-          <w:szCs w:val="28"/>
-          <w:lang w:val="en-US"/>
-        </w:rPr>
-        <w:t xml:space="preserve"> (abs(</w:t>
-      </w:r>
-      <w:proofErr w:type="spellStart"/>
-      <w:r>
-        <w:rPr>
-          <w:sz w:val="28"/>
-          <w:szCs w:val="28"/>
-          <w:lang w:val="en-US"/>
-        </w:rPr>
-        <w:t>funcRes</w:t>
-      </w:r>
-      <w:proofErr w:type="spellEnd"/>
-      <w:r>
-        <w:rPr>
-          <w:sz w:val="28"/>
-          <w:szCs w:val="28"/>
-          <w:lang w:val="en-US"/>
-        </w:rPr>
-        <w:t>) &lt;= e) return mid;</w:t>
-      </w:r>
-    </w:p>
-    <w:p>
-      <w:pPr>
-        <w:spacing w:line="360" w:lineRule="auto"/>
-        <w:rPr>
-          <w:sz w:val="28"/>
-          <w:szCs w:val="28"/>
-          <w:lang w:val="en-US"/>
-        </w:rPr>
-      </w:pPr>
-      <w:r>
-        <w:rPr>
-          <w:sz w:val="28"/>
-          <w:szCs w:val="28"/>
-          <w:lang w:val="en-US"/>
-        </w:rPr>
-        <w:t xml:space="preserve">    </w:t>
-      </w:r>
-      <w:proofErr w:type="gramStart"/>
-      <w:r>
-        <w:rPr>
-          <w:sz w:val="28"/>
-          <w:szCs w:val="28"/>
-          <w:lang w:val="en-US"/>
-        </w:rPr>
-        <w:t>if</w:t>
-      </w:r>
-      <w:proofErr w:type="gramEnd"/>
-      <w:r>
-        <w:rPr>
-          <w:sz w:val="28"/>
-          <w:szCs w:val="28"/>
-          <w:lang w:val="en-US"/>
-        </w:rPr>
-        <w:t xml:space="preserve"> (</w:t>
-      </w:r>
-      <w:proofErr w:type="spellStart"/>
-      <w:r>
-        <w:rPr>
-          <w:sz w:val="28"/>
-          <w:szCs w:val="28"/>
-          <w:lang w:val="en-US"/>
-        </w:rPr>
-        <w:t>funcRes</w:t>
-      </w:r>
-      <w:proofErr w:type="spellEnd"/>
-      <w:r>
-        <w:rPr>
-          <w:sz w:val="28"/>
-          <w:szCs w:val="28"/>
-          <w:lang w:val="en-US"/>
-        </w:rPr>
-        <w:t xml:space="preserve"> &lt; -e) return root(mid, b, e);</w:t>
-      </w:r>
-    </w:p>
-    <w:p>
-      <w:pPr>
-        <w:spacing w:line="360" w:lineRule="auto"/>
-        <w:rPr>
-          <w:sz w:val="28"/>
-          <w:szCs w:val="28"/>
-          <w:lang w:val="en-US"/>
-        </w:rPr>
-      </w:pPr>
-      <w:r>
-        <w:rPr>
-          <w:sz w:val="28"/>
-          <w:szCs w:val="28"/>
-          <w:lang w:val="en-US"/>
-        </w:rPr>
-        <w:t xml:space="preserve">    </w:t>
-      </w:r>
-      <w:proofErr w:type="gramStart"/>
-      <w:r>
-        <w:rPr>
-          <w:sz w:val="28"/>
-          <w:szCs w:val="28"/>
-          <w:lang w:val="en-US"/>
-        </w:rPr>
-        <w:t>if</w:t>
-      </w:r>
-      <w:proofErr w:type="gramEnd"/>
-      <w:r>
-        <w:rPr>
-          <w:sz w:val="28"/>
-          <w:szCs w:val="28"/>
-          <w:lang w:val="en-US"/>
-        </w:rPr>
-        <w:t xml:space="preserve"> (</w:t>
-      </w:r>
-      <w:proofErr w:type="spellStart"/>
-      <w:r>
-        <w:rPr>
-          <w:sz w:val="28"/>
-          <w:szCs w:val="28"/>
-          <w:lang w:val="en-US"/>
-        </w:rPr>
-        <w:t>funcRes</w:t>
-      </w:r>
-      <w:proofErr w:type="spellEnd"/>
-      <w:r>
-        <w:rPr>
-          <w:sz w:val="28"/>
-          <w:szCs w:val="28"/>
-          <w:lang w:val="en-US"/>
-        </w:rPr>
-        <w:t xml:space="preserve"> &gt; e) return root(a, mid, e);</w:t>
-      </w:r>
-    </w:p>
-    <w:p>
-      <w:pPr>
-        <w:spacing w:line="360" w:lineRule="auto"/>
-        <w:rPr>
-          <w:sz w:val="28"/>
-          <w:szCs w:val="28"/>
-          <w:lang w:val="en-US"/>
-        </w:rPr>
-      </w:pPr>
-    </w:p>
-    <w:p>
-      <w:pPr>
-        <w:spacing w:line="360" w:lineRule="auto"/>
-        <w:rPr>
-          <w:sz w:val="28"/>
-          <w:szCs w:val="28"/>
-          <w:lang w:val="en-US"/>
-        </w:rPr>
-      </w:pPr>
-      <w:r>
-        <w:rPr>
-          <w:sz w:val="28"/>
-          <w:szCs w:val="28"/>
-          <w:lang w:val="en-US"/>
-        </w:rPr>
-        <w:t xml:space="preserve">    </w:t>
-      </w:r>
-      <w:proofErr w:type="gramStart"/>
-      <w:r>
-        <w:rPr>
-          <w:sz w:val="28"/>
-          <w:szCs w:val="28"/>
-          <w:lang w:val="en-US"/>
-        </w:rPr>
-        <w:t>return</w:t>
-      </w:r>
-      <w:proofErr w:type="gramEnd"/>
-      <w:r>
-        <w:rPr>
-          <w:sz w:val="28"/>
-          <w:szCs w:val="28"/>
-          <w:lang w:val="en-US"/>
-        </w:rPr>
-        <w:t xml:space="preserve"> </w:t>
-      </w:r>
-      <w:proofErr w:type="spellStart"/>
-      <w:r>
-        <w:rPr>
-          <w:sz w:val="28"/>
-          <w:szCs w:val="28"/>
-          <w:lang w:val="en-US"/>
-        </w:rPr>
-        <w:t>numeric_limits</w:t>
-      </w:r>
-      <w:proofErr w:type="spellEnd"/>
-      <w:r>
-        <w:rPr>
-          <w:sz w:val="28"/>
-          <w:szCs w:val="28"/>
-          <w:lang w:val="en-US"/>
-        </w:rPr>
-        <w:t>&lt;double&gt;::</w:t>
-      </w:r>
-      <w:proofErr w:type="spellStart"/>
-      <w:r>
-        <w:rPr>
-          <w:sz w:val="28"/>
-          <w:szCs w:val="28"/>
-          <w:lang w:val="en-US"/>
-        </w:rPr>
-        <w:t>quiet_NaN</w:t>
-      </w:r>
-      <w:proofErr w:type="spellEnd"/>
-      <w:r>
-        <w:rPr>
-          <w:sz w:val="28"/>
-          <w:szCs w:val="28"/>
-          <w:lang w:val="en-US"/>
-        </w:rPr>
-        <w:t>();</w:t>
-      </w:r>
-    </w:p>
-    <w:p>
-      <w:pPr>
-        <w:spacing w:line="360" w:lineRule="auto"/>
-        <w:rPr>
-          <w:sz w:val="28"/>
-          <w:szCs w:val="28"/>
-          <w:lang w:val="en-US"/>
-        </w:rPr>
-      </w:pPr>
-      <w:r>
-        <w:rPr>
-          <w:sz w:val="28"/>
-          <w:szCs w:val="28"/>
-          <w:lang w:val="en-US"/>
-        </w:rPr>
-        <w:t>}</w:t>
-      </w:r>
-    </w:p>
-    <w:p>
-      <w:pPr>
-        <w:spacing w:line="360" w:lineRule="auto"/>
-        <w:rPr>
-          <w:sz w:val="28"/>
-          <w:szCs w:val="28"/>
-          <w:lang w:val="en-US"/>
-        </w:rPr>
-      </w:pPr>
-    </w:p>
-    <w:p>
-      <w:pPr>
-        <w:spacing w:line="360" w:lineRule="auto"/>
-        <w:rPr>
-          <w:sz w:val="28"/>
-          <w:szCs w:val="28"/>
-          <w:lang w:val="en-US"/>
-        </w:rPr>
-      </w:pPr>
-      <w:proofErr w:type="gramStart"/>
-      <w:r>
-        <w:rPr>
-          <w:sz w:val="28"/>
-          <w:szCs w:val="28"/>
-          <w:lang w:val="en-US"/>
-        </w:rPr>
-        <w:t>double</w:t>
-      </w:r>
-      <w:proofErr w:type="gramEnd"/>
-      <w:r>
-        <w:rPr>
-          <w:sz w:val="28"/>
-          <w:szCs w:val="28"/>
-          <w:lang w:val="en-US"/>
-        </w:rPr>
-        <w:t xml:space="preserve"> f(double x) {</w:t>
-      </w:r>
-    </w:p>
-    <w:p>
-      <w:pPr>
-        <w:spacing w:line="360" w:lineRule="auto"/>
-        <w:rPr>
-          <w:sz w:val="28"/>
-          <w:szCs w:val="28"/>
-          <w:lang w:val="en-US"/>
-        </w:rPr>
-      </w:pPr>
-      <w:r>
-        <w:rPr>
-          <w:sz w:val="28"/>
-          <w:szCs w:val="28"/>
-          <w:lang w:val="en-US"/>
-        </w:rPr>
-        <w:t xml:space="preserve">    </w:t>
-      </w:r>
-      <w:proofErr w:type="gramStart"/>
-      <w:r>
-        <w:rPr>
-          <w:sz w:val="28"/>
-          <w:szCs w:val="28"/>
-          <w:lang w:val="en-US"/>
-        </w:rPr>
-        <w:t>return</w:t>
-      </w:r>
-      <w:proofErr w:type="gramEnd"/>
-      <w:r>
-        <w:rPr>
-          <w:sz w:val="28"/>
-          <w:szCs w:val="28"/>
-          <w:lang w:val="en-US"/>
-        </w:rPr>
-        <w:t xml:space="preserve"> x*2+2;</w:t>
-      </w:r>
-    </w:p>
-    <w:p>
-      <w:pPr>
-        <w:spacing w:line="360" w:lineRule="auto"/>
-        <w:rPr>
-          <w:sz w:val="28"/>
-          <w:szCs w:val="28"/>
-          <w:lang w:val="en-US"/>
-        </w:rPr>
-      </w:pPr>
-      <w:r>
-        <w:rPr>
-          <w:sz w:val="28"/>
-          <w:szCs w:val="28"/>
-          <w:lang w:val="en-US"/>
-        </w:rPr>
-        <w:t>}</w:t>
-      </w:r>
-    </w:p>
-    <w:p>
-      <w:pPr>
-        <w:spacing w:line="360" w:lineRule="auto"/>
-        <w:rPr>
-          <w:sz w:val="28"/>
-          <w:szCs w:val="28"/>
-          <w:lang w:val="en-US"/>
-        </w:rPr>
-      </w:pPr>
-    </w:p>
-    <w:p>
-      <w:pPr>
-        <w:spacing w:line="360" w:lineRule="auto"/>
-        <w:rPr>
-          <w:sz w:val="28"/>
-          <w:szCs w:val="28"/>
-          <w:lang w:val="en-US"/>
-        </w:rPr>
-      </w:pPr>
-      <w:proofErr w:type="gramStart"/>
-      <w:r>
-        <w:rPr>
-          <w:sz w:val="28"/>
-          <w:szCs w:val="28"/>
-          <w:lang w:val="en-US"/>
-        </w:rPr>
-        <w:t>double</w:t>
-      </w:r>
-      <w:proofErr w:type="gramEnd"/>
-      <w:r>
-        <w:rPr>
-          <w:sz w:val="28"/>
-          <w:szCs w:val="28"/>
-          <w:lang w:val="en-US"/>
-        </w:rPr>
-        <w:t xml:space="preserve"> </w:t>
-      </w:r>
-      <w:proofErr w:type="spellStart"/>
-      <w:r>
-        <w:rPr>
-          <w:sz w:val="28"/>
-          <w:szCs w:val="28"/>
-          <w:lang w:val="en-US"/>
-        </w:rPr>
-        <w:t>fSum</w:t>
-      </w:r>
-      <w:proofErr w:type="spellEnd"/>
-      <w:r>
-        <w:rPr>
-          <w:sz w:val="28"/>
-          <w:szCs w:val="28"/>
-          <w:lang w:val="en-US"/>
-        </w:rPr>
-        <w:t>(</w:t>
-      </w:r>
-      <w:proofErr w:type="spellStart"/>
-      <w:r>
-        <w:rPr>
-          <w:sz w:val="28"/>
-          <w:szCs w:val="28"/>
-          <w:lang w:val="en-US"/>
-        </w:rPr>
-        <w:t>int</w:t>
-      </w:r>
-      <w:proofErr w:type="spellEnd"/>
-      <w:r>
-        <w:rPr>
-          <w:sz w:val="28"/>
-          <w:szCs w:val="28"/>
-          <w:lang w:val="en-US"/>
-        </w:rPr>
-        <w:t xml:space="preserve"> </w:t>
-      </w:r>
-      <w:proofErr w:type="spellStart"/>
-      <w:r>
-        <w:rPr>
-          <w:sz w:val="28"/>
-          <w:szCs w:val="28"/>
-          <w:lang w:val="en-US"/>
-        </w:rPr>
-        <w:t>i</w:t>
-      </w:r>
-      <w:proofErr w:type="spellEnd"/>
-      <w:r>
-        <w:rPr>
-          <w:sz w:val="28"/>
-          <w:szCs w:val="28"/>
-          <w:lang w:val="en-US"/>
-        </w:rPr>
-        <w:t xml:space="preserve">, </w:t>
-      </w:r>
-      <w:proofErr w:type="spellStart"/>
-      <w:r>
-        <w:rPr>
-          <w:sz w:val="28"/>
-          <w:szCs w:val="28"/>
-          <w:lang w:val="en-US"/>
-        </w:rPr>
-        <w:t>int</w:t>
-      </w:r>
-      <w:proofErr w:type="spellEnd"/>
-      <w:r>
-        <w:rPr>
-          <w:sz w:val="28"/>
-          <w:szCs w:val="28"/>
-          <w:lang w:val="en-US"/>
-        </w:rPr>
-        <w:t xml:space="preserve"> j, double x) {</w:t>
-      </w:r>
-    </w:p>
-    <w:p>
-      <w:pPr>
-        <w:spacing w:line="360" w:lineRule="auto"/>
-        <w:rPr>
-          <w:sz w:val="28"/>
-          <w:szCs w:val="28"/>
-          <w:lang w:val="en-US"/>
-        </w:rPr>
-      </w:pPr>
-      <w:r>
-        <w:rPr>
-          <w:sz w:val="28"/>
-          <w:szCs w:val="28"/>
-          <w:lang w:val="en-US"/>
-        </w:rPr>
-        <w:t xml:space="preserve">    </w:t>
-      </w:r>
-      <w:proofErr w:type="gramStart"/>
-      <w:r>
-        <w:rPr>
-          <w:sz w:val="28"/>
-          <w:szCs w:val="28"/>
-          <w:lang w:val="en-US"/>
-        </w:rPr>
-        <w:t>if</w:t>
-      </w:r>
-      <w:proofErr w:type="gramEnd"/>
-      <w:r>
-        <w:rPr>
-          <w:sz w:val="28"/>
-          <w:szCs w:val="28"/>
-          <w:lang w:val="en-US"/>
-        </w:rPr>
-        <w:t xml:space="preserve"> (</w:t>
-      </w:r>
-      <w:proofErr w:type="spellStart"/>
-      <w:r>
-        <w:rPr>
-          <w:sz w:val="28"/>
-          <w:szCs w:val="28"/>
-          <w:lang w:val="en-US"/>
-        </w:rPr>
-        <w:t>i</w:t>
-      </w:r>
-      <w:proofErr w:type="spellEnd"/>
-      <w:r>
-        <w:rPr>
-          <w:sz w:val="28"/>
-          <w:szCs w:val="28"/>
-          <w:lang w:val="en-US"/>
-        </w:rPr>
-        <w:t xml:space="preserve"> &lt; 0) return 0;</w:t>
-      </w:r>
-    </w:p>
-    <w:p>
-      <w:pPr>
-        <w:spacing w:line="360" w:lineRule="auto"/>
-        <w:rPr>
-          <w:sz w:val="28"/>
-          <w:szCs w:val="28"/>
-          <w:lang w:val="en-US"/>
-        </w:rPr>
-      </w:pPr>
-      <w:r>
-        <w:rPr>
-          <w:sz w:val="28"/>
-          <w:szCs w:val="28"/>
-          <w:lang w:val="en-US"/>
-        </w:rPr>
-        <w:lastRenderedPageBreak/>
-        <w:t xml:space="preserve">    </w:t>
-      </w:r>
-      <w:proofErr w:type="gramStart"/>
-      <w:r>
-        <w:rPr>
-          <w:sz w:val="28"/>
-          <w:szCs w:val="28"/>
-          <w:lang w:val="en-US"/>
-        </w:rPr>
-        <w:t>return</w:t>
-      </w:r>
-      <w:proofErr w:type="gramEnd"/>
-      <w:r>
-        <w:rPr>
-          <w:sz w:val="28"/>
-          <w:szCs w:val="28"/>
-          <w:lang w:val="en-US"/>
-        </w:rPr>
-        <w:t xml:space="preserve"> </w:t>
-      </w:r>
-      <w:proofErr w:type="spellStart"/>
-      <w:r>
-        <w:rPr>
-          <w:sz w:val="28"/>
-          <w:szCs w:val="28"/>
-          <w:lang w:val="en-US"/>
-        </w:rPr>
-        <w:t>fSum</w:t>
-      </w:r>
-      <w:proofErr w:type="spellEnd"/>
-      <w:r>
-        <w:rPr>
-          <w:sz w:val="28"/>
-          <w:szCs w:val="28"/>
-          <w:lang w:val="en-US"/>
-        </w:rPr>
-        <w:t xml:space="preserve">(i-1, j, x) + </w:t>
-      </w:r>
-      <w:proofErr w:type="spellStart"/>
-      <w:r>
-        <w:rPr>
-          <w:sz w:val="28"/>
-          <w:szCs w:val="28"/>
-          <w:lang w:val="en-US"/>
-        </w:rPr>
-        <w:t>fMul</w:t>
-      </w:r>
-      <w:proofErr w:type="spellEnd"/>
-      <w:r>
-        <w:rPr>
-          <w:sz w:val="28"/>
-          <w:szCs w:val="28"/>
-          <w:lang w:val="en-US"/>
-        </w:rPr>
-        <w:t>(</w:t>
-      </w:r>
-      <w:proofErr w:type="spellStart"/>
-      <w:r>
-        <w:rPr>
-          <w:sz w:val="28"/>
-          <w:szCs w:val="28"/>
-          <w:lang w:val="en-US"/>
-        </w:rPr>
-        <w:t>i</w:t>
-      </w:r>
-      <w:proofErr w:type="spellEnd"/>
-      <w:r>
-        <w:rPr>
-          <w:sz w:val="28"/>
-          <w:szCs w:val="28"/>
-          <w:lang w:val="en-US"/>
-        </w:rPr>
-        <w:t>, j, x);</w:t>
-      </w:r>
-    </w:p>
-    <w:p>
-      <w:pPr>
-        <w:spacing w:line="360" w:lineRule="auto"/>
-        <w:rPr>
-          <w:sz w:val="28"/>
-          <w:szCs w:val="28"/>
-          <w:lang w:val="en-US"/>
-        </w:rPr>
-      </w:pPr>
-      <w:r>
-        <w:rPr>
-          <w:sz w:val="28"/>
-          <w:szCs w:val="28"/>
-          <w:lang w:val="en-US"/>
-        </w:rPr>
-        <w:t>}</w:t>
-      </w:r>
-    </w:p>
-    <w:p>
-      <w:pPr>
-        <w:spacing w:line="360" w:lineRule="auto"/>
-        <w:rPr>
-          <w:sz w:val="28"/>
-          <w:szCs w:val="28"/>
-          <w:lang w:val="en-US"/>
-        </w:rPr>
-      </w:pPr>
-    </w:p>
-    <w:p>
-      <w:pPr>
-        <w:spacing w:line="360" w:lineRule="auto"/>
-        <w:rPr>
-          <w:sz w:val="28"/>
-          <w:szCs w:val="28"/>
-          <w:lang w:val="en-US"/>
-        </w:rPr>
-      </w:pPr>
-      <w:proofErr w:type="gramStart"/>
-      <w:r>
-        <w:rPr>
-          <w:sz w:val="28"/>
-          <w:szCs w:val="28"/>
-          <w:lang w:val="en-US"/>
-        </w:rPr>
-        <w:t>double</w:t>
-      </w:r>
-      <w:proofErr w:type="gramEnd"/>
-      <w:r>
-        <w:rPr>
-          <w:sz w:val="28"/>
-          <w:szCs w:val="28"/>
-          <w:lang w:val="en-US"/>
-        </w:rPr>
-        <w:t xml:space="preserve"> </w:t>
-      </w:r>
-      <w:proofErr w:type="spellStart"/>
-      <w:r>
-        <w:rPr>
-          <w:sz w:val="28"/>
-          <w:szCs w:val="28"/>
-          <w:lang w:val="en-US"/>
-        </w:rPr>
-        <w:t>fMul</w:t>
-      </w:r>
-      <w:proofErr w:type="spellEnd"/>
-      <w:r>
-        <w:rPr>
-          <w:sz w:val="28"/>
-          <w:szCs w:val="28"/>
-          <w:lang w:val="en-US"/>
-        </w:rPr>
-        <w:t xml:space="preserve"> (</w:t>
-      </w:r>
-      <w:proofErr w:type="spellStart"/>
-      <w:r>
-        <w:rPr>
-          <w:sz w:val="28"/>
-          <w:szCs w:val="28"/>
-          <w:lang w:val="en-US"/>
-        </w:rPr>
-        <w:t>int</w:t>
-      </w:r>
-      <w:proofErr w:type="spellEnd"/>
-      <w:r>
-        <w:rPr>
-          <w:sz w:val="28"/>
-          <w:szCs w:val="28"/>
-          <w:lang w:val="en-US"/>
-        </w:rPr>
-        <w:t xml:space="preserve"> </w:t>
-      </w:r>
-      <w:proofErr w:type="spellStart"/>
-      <w:r>
-        <w:rPr>
-          <w:sz w:val="28"/>
-          <w:szCs w:val="28"/>
-          <w:lang w:val="en-US"/>
-        </w:rPr>
-        <w:t>i</w:t>
-      </w:r>
-      <w:proofErr w:type="spellEnd"/>
-      <w:r>
-        <w:rPr>
-          <w:sz w:val="28"/>
-          <w:szCs w:val="28"/>
-          <w:lang w:val="en-US"/>
-        </w:rPr>
-        <w:t xml:space="preserve">, </w:t>
-      </w:r>
-      <w:proofErr w:type="spellStart"/>
-      <w:r>
-        <w:rPr>
-          <w:sz w:val="28"/>
-          <w:szCs w:val="28"/>
-          <w:lang w:val="en-US"/>
-        </w:rPr>
-        <w:t>int</w:t>
-      </w:r>
-      <w:proofErr w:type="spellEnd"/>
-      <w:r>
-        <w:rPr>
-          <w:sz w:val="28"/>
-          <w:szCs w:val="28"/>
-          <w:lang w:val="en-US"/>
-        </w:rPr>
-        <w:t xml:space="preserve"> j, double x) {</w:t>
-      </w:r>
-    </w:p>
-    <w:p>
-      <w:pPr>
-        <w:spacing w:line="360" w:lineRule="auto"/>
-        <w:rPr>
-          <w:sz w:val="28"/>
-          <w:szCs w:val="28"/>
-          <w:lang w:val="en-US"/>
-        </w:rPr>
-      </w:pPr>
-      <w:r>
-        <w:rPr>
-          <w:sz w:val="28"/>
-          <w:szCs w:val="28"/>
-          <w:lang w:val="en-US"/>
-        </w:rPr>
-        <w:t xml:space="preserve">    </w:t>
-      </w:r>
-      <w:proofErr w:type="gramStart"/>
-      <w:r>
-        <w:rPr>
-          <w:sz w:val="28"/>
-          <w:szCs w:val="28"/>
-          <w:lang w:val="en-US"/>
-        </w:rPr>
-        <w:t>if</w:t>
-      </w:r>
-      <w:proofErr w:type="gramEnd"/>
-      <w:r>
-        <w:rPr>
-          <w:sz w:val="28"/>
-          <w:szCs w:val="28"/>
-          <w:lang w:val="en-US"/>
-        </w:rPr>
-        <w:t xml:space="preserve"> (j &lt; 1) return 1;</w:t>
-      </w:r>
-    </w:p>
-    <w:p>
-      <w:pPr>
-        <w:spacing w:line="360" w:lineRule="auto"/>
-        <w:rPr>
-          <w:sz w:val="28"/>
-          <w:szCs w:val="28"/>
-          <w:lang w:val="en-US"/>
-        </w:rPr>
-      </w:pPr>
-      <w:r>
-        <w:rPr>
-          <w:sz w:val="28"/>
-          <w:szCs w:val="28"/>
-          <w:lang w:val="en-US"/>
-        </w:rPr>
-        <w:t xml:space="preserve">    </w:t>
-      </w:r>
-      <w:proofErr w:type="gramStart"/>
-      <w:r>
-        <w:rPr>
-          <w:sz w:val="28"/>
-          <w:szCs w:val="28"/>
-          <w:lang w:val="en-US"/>
-        </w:rPr>
-        <w:t>return</w:t>
-      </w:r>
-      <w:proofErr w:type="gramEnd"/>
-      <w:r>
-        <w:rPr>
-          <w:sz w:val="28"/>
-          <w:szCs w:val="28"/>
-          <w:lang w:val="en-US"/>
-        </w:rPr>
-        <w:t xml:space="preserve"> </w:t>
-      </w:r>
-      <w:proofErr w:type="spellStart"/>
-      <w:r>
-        <w:rPr>
-          <w:sz w:val="28"/>
-          <w:szCs w:val="28"/>
-          <w:lang w:val="en-US"/>
-        </w:rPr>
-        <w:t>fMul</w:t>
-      </w:r>
-      <w:proofErr w:type="spellEnd"/>
-      <w:r>
-        <w:rPr>
-          <w:sz w:val="28"/>
-          <w:szCs w:val="28"/>
-          <w:lang w:val="en-US"/>
-        </w:rPr>
-        <w:t>(</w:t>
-      </w:r>
-      <w:proofErr w:type="spellStart"/>
       <w:r>
         <w:rPr>
           <w:sz w:val="28"/>
@@ -5718,7 +5400,7 @@
           <w:sz w:val="28"/>
           <w:szCs w:val="28"/>
         </w:rPr>
-        <w:t>представлено на рисунке 4</w:t>
+        <w:t>представлено на рисунке 3</w:t>
       </w:r>
     </w:p>
     <w:p>
@@ -5860,8 +5542,10 @@
           <w:sz w:val="28"/>
           <w:szCs w:val="28"/>
         </w:rPr>
-        <w:t>дачи 2 представлено на рисунке 5</w:t>
-      </w:r>
+        <w:t>дачи 2 представлено на рисунке 4</w:t>
+      </w:r>
+      <w:bookmarkStart w:id="0" w:name="_GoBack"/>
+      <w:bookmarkEnd w:id="0"/>
     </w:p>
     <w:p>
       <w:pPr>
@@ -5971,7 +5655,7 @@
 </file>
 
 <file path=word/endnotes.xml><?xml version="1.0" encoding="utf-8"?>
-<w:endnotes xmlns:wpc="http://schemas.microsoft.com/office/word/2010/wordprocessingCanvas" xmlns:cx="http://schemas.microsoft.com/office/drawing/2014/chartex" xmlns:cx1="http://schemas.microsoft.com/office/drawing/2015/9/8/chartex" xmlns:mc="http://schemas.openxmlformats.org/markup-compatibility/2006" xmlns:o="urn:schemas-microsoft-com:office:office" xmlns:r="http://schemas.openxmlformats.org/officeDocument/2006/relationships" xmlns:m="http://schemas.openxmlformats.org/officeDocument/2006/math" xmlns:v="urn:schemas-microsoft-com:vml" xmlns:wp14="http://schemas.microsoft.com/office/word/2010/wordprocessingDrawing" xmlns:wp="http://schemas.openxmlformats.org/drawingml/2006/wordprocessingDrawing" xmlns:w10="urn:schemas-microsoft-com:office:word" xmlns:w="http://schemas.openxmlformats.org/wordprocessingml/2006/main" xmlns:w14="http://schemas.microsoft.com/office/word/2010/wordml" xmlns:w15="http://schemas.microsoft.com/office/word/2012/wordml" xmlns:w16se="http://schemas.microsoft.com/office/word/2015/wordml/symex" xmlns:wpg="http://schemas.microsoft.com/office/word/2010/wordprocessingGroup" xmlns:wpi="http://schemas.microsoft.com/office/word/2010/wordprocessingInk" xmlns:wne="http://schemas.microsoft.com/office/word/2006/wordml" xmlns:wps="http://schemas.microsoft.com/office/word/2010/wordprocessingShape" mc:Ignorable="w14 w15 w16se wp14">
+<w:endnotes xmlns:wpc="http://schemas.microsoft.com/office/word/2010/wordprocessingCanvas" xmlns:cx="http://schemas.microsoft.com/office/drawing/2014/chartex" xmlns:mc="http://schemas.openxmlformats.org/markup-compatibility/2006" xmlns:o="urn:schemas-microsoft-com:office:office" xmlns:r="http://schemas.openxmlformats.org/officeDocument/2006/relationships" xmlns:m="http://schemas.openxmlformats.org/officeDocument/2006/math" xmlns:v="urn:schemas-microsoft-com:vml" xmlns:wp14="http://schemas.microsoft.com/office/word/2010/wordprocessingDrawing" xmlns:wp="http://schemas.openxmlformats.org/drawingml/2006/wordprocessingDrawing" xmlns:w10="urn:schemas-microsoft-com:office:word" xmlns:w="http://schemas.openxmlformats.org/wordprocessingml/2006/main" xmlns:w14="http://schemas.microsoft.com/office/word/2010/wordml" xmlns:w15="http://schemas.microsoft.com/office/word/2012/wordml" xmlns:w16se="http://schemas.microsoft.com/office/word/2015/wordml/symex" xmlns:wpg="http://schemas.microsoft.com/office/word/2010/wordprocessingGroup" xmlns:wpi="http://schemas.microsoft.com/office/word/2010/wordprocessingInk" xmlns:wne="http://schemas.microsoft.com/office/word/2006/wordml" xmlns:wps="http://schemas.microsoft.com/office/word/2010/wordprocessingShape" mc:Ignorable="w14 w15 w16se wp14">
   <w:endnote w:type="separator" w:id="-1">
     <w:p>
       <w:r>
@@ -5990,7 +5674,7 @@
 </file>
 
 <file path=word/footer1.xml><?xml version="1.0" encoding="utf-8"?>
-<w:ftr xmlns:wpc="http://schemas.microsoft.com/office/word/2010/wordprocessingCanvas" xmlns:cx="http://schemas.microsoft.com/office/drawing/2014/chartex" xmlns:cx1="http://schemas.microsoft.com/office/drawing/2015/9/8/chartex" xmlns:mc="http://schemas.openxmlformats.org/markup-compatibility/2006" xmlns:o="urn:schemas-microsoft-com:office:office" xmlns:r="http://schemas.openxmlformats.org/officeDocument/2006/relationships" xmlns:m="http://schemas.openxmlformats.org/officeDocument/2006/math" xmlns:v="urn:schemas-microsoft-com:vml" xmlns:wp14="http://schemas.microsoft.com/office/word/2010/wordprocessingDrawing" xmlns:wp="http://schemas.openxmlformats.org/drawingml/2006/wordprocessingDrawing" xmlns:w10="urn:schemas-microsoft-com:office:word" xmlns:w="http://schemas.openxmlformats.org/wordprocessingml/2006/main" xmlns:w14="http://schemas.microsoft.com/office/word/2010/wordml" xmlns:w15="http://schemas.microsoft.com/office/word/2012/wordml" xmlns:w16se="http://schemas.microsoft.com/office/word/2015/wordml/symex" xmlns:wpg="http://schemas.microsoft.com/office/word/2010/wordprocessingGroup" xmlns:wpi="http://schemas.microsoft.com/office/word/2010/wordprocessingInk" xmlns:wne="http://schemas.microsoft.com/office/word/2006/wordml" xmlns:wps="http://schemas.microsoft.com/office/word/2010/wordprocessingShape" mc:Ignorable="w14 w15 w16se wp14">
+<w:ftr xmlns:wpc="http://schemas.microsoft.com/office/word/2010/wordprocessingCanvas" xmlns:cx="http://schemas.microsoft.com/office/drawing/2014/chartex" xmlns:mc="http://schemas.openxmlformats.org/markup-compatibility/2006" xmlns:o="urn:schemas-microsoft-com:office:office" xmlns:r="http://schemas.openxmlformats.org/officeDocument/2006/relationships" xmlns:m="http://schemas.openxmlformats.org/officeDocument/2006/math" xmlns:v="urn:schemas-microsoft-com:vml" xmlns:wp14="http://schemas.microsoft.com/office/word/2010/wordprocessingDrawing" xmlns:wp="http://schemas.openxmlformats.org/drawingml/2006/wordprocessingDrawing" xmlns:w10="urn:schemas-microsoft-com:office:word" xmlns:w="http://schemas.openxmlformats.org/wordprocessingml/2006/main" xmlns:w14="http://schemas.microsoft.com/office/word/2010/wordml" xmlns:w15="http://schemas.microsoft.com/office/word/2012/wordml" xmlns:w16se="http://schemas.microsoft.com/office/word/2015/wordml/symex" xmlns:wpg="http://schemas.microsoft.com/office/word/2010/wordprocessingGroup" xmlns:wpi="http://schemas.microsoft.com/office/word/2010/wordprocessingInk" xmlns:wne="http://schemas.microsoft.com/office/word/2006/wordml" xmlns:wps="http://schemas.microsoft.com/office/word/2010/wordprocessingShape" mc:Ignorable="w14 w15 w16se wp14">
   <w:sdt>
     <w:sdtPr>
       <w:id w:val="1143930333"/>
@@ -6036,7 +5720,7 @@
 </file>
 
 <file path=word/footnotes.xml><?xml version="1.0" encoding="utf-8"?>
-<w:footnotes xmlns:wpc="http://schemas.microsoft.com/office/word/2010/wordprocessingCanvas" xmlns:cx="http://schemas.microsoft.com/office/drawing/2014/chartex" xmlns:cx1="http://schemas.microsoft.com/office/drawing/2015/9/8/chartex" xmlns:mc="http://schemas.openxmlformats.org/markup-compatibility/2006" xmlns:o="urn:schemas-microsoft-com:office:office" xmlns:r="http://schemas.openxmlformats.org/officeDocument/2006/relationships" xmlns:m="http://schemas.openxmlformats.org/officeDocument/2006/math" xmlns:v="urn:schemas-microsoft-com:vml" xmlns:wp14="http://schemas.microsoft.com/office/word/2010/wordprocessingDrawing" xmlns:wp="http://schemas.openxmlformats.org/drawingml/2006/wordprocessingDrawing" xmlns:w10="urn:schemas-microsoft-com:office:word" xmlns:w="http://schemas.openxmlformats.org/wordprocessingml/2006/main" xmlns:w14="http://schemas.microsoft.com/office/word/2010/wordml" xmlns:w15="http://schemas.microsoft.com/office/word/2012/wordml" xmlns:w16se="http://schemas.microsoft.com/office/word/2015/wordml/symex" xmlns:wpg="http://schemas.microsoft.com/office/word/2010/wordprocessingGroup" xmlns:wpi="http://schemas.microsoft.com/office/word/2010/wordprocessingInk" xmlns:wne="http://schemas.microsoft.com/office/word/2006/wordml" xmlns:wps="http://schemas.microsoft.com/office/word/2010/wordprocessingShape" mc:Ignorable="w14 w15 w16se wp14">
+<w:footnotes xmlns:wpc="http://schemas.microsoft.com/office/word/2010/wordprocessingCanvas" xmlns:cx="http://schemas.microsoft.com/office/drawing/2014/chartex" xmlns:mc="http://schemas.openxmlformats.org/markup-compatibility/2006" xmlns:o="urn:schemas-microsoft-com:office:office" xmlns:r="http://schemas.openxmlformats.org/officeDocument/2006/relationships" xmlns:m="http://schemas.openxmlformats.org/officeDocument/2006/math" xmlns:v="urn:schemas-microsoft-com:vml" xmlns:wp14="http://schemas.microsoft.com/office/word/2010/wordprocessingDrawing" xmlns:wp="http://schemas.openxmlformats.org/drawingml/2006/wordprocessingDrawing" xmlns:w10="urn:schemas-microsoft-com:office:word" xmlns:w="http://schemas.openxmlformats.org/wordprocessingml/2006/main" xmlns:w14="http://schemas.microsoft.com/office/word/2010/wordml" xmlns:w15="http://schemas.microsoft.com/office/word/2012/wordml" xmlns:w16se="http://schemas.microsoft.com/office/word/2015/wordml/symex" xmlns:wpg="http://schemas.microsoft.com/office/word/2010/wordprocessingGroup" xmlns:wpi="http://schemas.microsoft.com/office/word/2010/wordprocessingInk" xmlns:wne="http://schemas.microsoft.com/office/word/2006/wordml" xmlns:wps="http://schemas.microsoft.com/office/word/2010/wordprocessingShape" mc:Ignorable="w14 w15 w16se wp14">
   <w:footnote w:type="separator" w:id="-1">
     <w:p>
       <w:r>
@@ -6841,7 +6525,7 @@
 </file>
 
 <file path=customXml/itemProps1.xml><?xml version="1.0" encoding="utf-8"?>
-<ds:datastoreItem xmlns:ds="http://schemas.openxmlformats.org/officeDocument/2006/customXml" ds:itemID="{3659CE1A-7B21-4F96-9E32-8A00D2C76E60}">
+<ds:datastoreItem xmlns:ds="http://schemas.openxmlformats.org/officeDocument/2006/customXml" ds:itemID="{4ECDED9B-3341-4857-9455-D1C580650960}">
   <ds:schemaRefs>
     <ds:schemaRef ds:uri="http://schemas.openxmlformats.org/officeDocument/2006/bibliography"/>
   </ds:schemaRefs>
